--- a/org.amerpsoft.com.idempiere.financial/documentacion/AMF- Financial.docx
+++ b/org.amerpsoft.com.idempiere.financial/documentacion/AMF- Financial.docx
@@ -12,6 +12,8 @@
           <w:lang w:val="en-GB"/>
         </w:rPr>
       </w:pPr>
+      <w:bookmarkStart w:id="0" w:name="_GoBack"/>
+      <w:bookmarkEnd w:id="0"/>
       <w:r>
         <w:rPr>
           <w:rFonts w:ascii="Arial" w:hAnsi="Arial"/>
@@ -87,30 +89,33 @@
           <w:rFonts w:ascii="Arial" w:hAnsi="Arial"/>
           <w:lang w:val="en-GB"/>
         </w:rPr>
-        <w:t>Name: org.amerp</w:t>
-      </w:r>
+        <w:t xml:space="preserve">Name: </w:t>
+      </w:r>
+      <w:proofErr w:type="spellStart"/>
+      <w:proofErr w:type="gramStart"/>
       <w:r>
         <w:rPr>
           <w:rFonts w:ascii="Arial" w:hAnsi="Arial"/>
           <w:lang w:val="en-GB"/>
         </w:rPr>
-        <w:t>soft.com.idempiere.financial</w:t>
-      </w:r>
-    </w:p>
-    <w:p>
-      <w:pPr>
+        <w:t>org.amerp</w:t>
+      </w:r>
+      <w:r>
         <w:rPr>
           <w:rFonts w:ascii="Arial" w:hAnsi="Arial"/>
           <w:lang w:val="en-GB"/>
         </w:rPr>
-      </w:pPr>
+        <w:t>soft.com.idempiere</w:t>
+      </w:r>
+      <w:proofErr w:type="gramEnd"/>
       <w:r>
         <w:rPr>
           <w:rFonts w:ascii="Arial" w:hAnsi="Arial"/>
           <w:lang w:val="en-GB"/>
         </w:rPr>
-        <w:t>Pack: MAERPSOFT Financial.zip</w:t>
-      </w:r>
+        <w:t>.financial</w:t>
+      </w:r>
+      <w:proofErr w:type="spellEnd"/>
     </w:p>
     <w:p>
       <w:pPr>
@@ -124,6 +129,35 @@
           <w:rFonts w:ascii="Arial" w:hAnsi="Arial"/>
           <w:lang w:val="en-GB"/>
         </w:rPr>
+        <w:t xml:space="preserve">Pack: </w:t>
+      </w:r>
+      <w:r>
+        <w:rPr>
+          <w:rFonts w:ascii="Arial" w:hAnsi="Arial"/>
+          <w:lang w:val="en-GB"/>
+        </w:rPr>
+        <w:t>A</w:t>
+      </w:r>
+      <w:r>
+        <w:rPr>
+          <w:rFonts w:ascii="Arial" w:hAnsi="Arial"/>
+          <w:lang w:val="en-GB"/>
+        </w:rPr>
+        <w:t>MERPSOFT Financial.zip</w:t>
+      </w:r>
+    </w:p>
+    <w:p>
+      <w:pPr>
+        <w:rPr>
+          <w:rFonts w:ascii="Arial" w:hAnsi="Arial"/>
+          <w:lang w:val="en-GB"/>
+        </w:rPr>
+      </w:pPr>
+      <w:r>
+        <w:rPr>
+          <w:rFonts w:ascii="Arial" w:hAnsi="Arial"/>
+          <w:lang w:val="en-GB"/>
+        </w:rPr>
         <w:t xml:space="preserve">CSV: </w:t>
       </w:r>
       <w:r>
@@ -131,21 +165,14 @@
           <w:rFonts w:ascii="Arial" w:hAnsi="Arial"/>
           <w:lang w:val="en-GB"/>
         </w:rPr>
-        <w:t>Amerp_Fina</w:t>
+        <w:t>AMERPSOFT Financial</w:t>
       </w:r>
       <w:r>
         <w:rPr>
           <w:rFonts w:ascii="Arial" w:hAnsi="Arial"/>
           <w:lang w:val="en-GB"/>
         </w:rPr>
-        <w:t>n</w:t>
-      </w:r>
-      <w:r>
-        <w:rPr>
-          <w:rFonts w:ascii="Arial" w:hAnsi="Arial"/>
-          <w:lang w:val="en-GB"/>
-        </w:rPr>
-        <w:t>cial_Package_Exp_Detail.csv</w:t>
+        <w:t>.csv</w:t>
       </w:r>
       <w:r>
         <w:rPr>
@@ -246,7 +273,7 @@
           <w:b/>
           <w:lang w:val="en-GB"/>
         </w:rPr>
-        <w:t>Table</w:t>
+        <w:t>Fu</w:t>
       </w:r>
       <w:r>
         <w:rPr>
@@ -254,181 +281,531 @@
           <w:b/>
           <w:lang w:val="en-GB"/>
         </w:rPr>
-        <w:t>s</w:t>
-      </w:r>
-      <w:r>
+        <w:t>nctions.</w:t>
+      </w:r>
+    </w:p>
+    <w:p>
+      <w:pPr>
         <w:rPr>
           <w:rFonts w:ascii="Arial" w:hAnsi="Arial"/>
-          <w:b/>
-          <w:lang w:val="en-GB"/>
-        </w:rPr>
-        <w:t>.</w:t>
-      </w:r>
-    </w:p>
-    <w:p>
-      <w:pPr>
+          <w:lang w:val="en-GB"/>
+        </w:rPr>
+      </w:pPr>
+      <w:r>
         <w:rPr>
           <w:rFonts w:ascii="Arial" w:hAnsi="Arial"/>
           <w:lang w:val="en-GB"/>
         </w:rPr>
-      </w:pPr>
+        <w:t>Spec</w:t>
+      </w:r>
       <w:r>
         <w:rPr>
           <w:rFonts w:ascii="Arial" w:hAnsi="Arial"/>
           <w:lang w:val="en-GB"/>
         </w:rPr>
-        <w:t>Two tables involved:</w:t>
-      </w:r>
+        <w:t>ial Function for calculating Balances and Dates:</w:t>
+      </w:r>
+    </w:p>
+    <w:p>
+      <w:pPr>
+        <w:widowControl w:val="0"/>
+        <w:autoSpaceDE w:val="0"/>
+        <w:autoSpaceDN w:val="0"/>
+        <w:adjustRightInd w:val="0"/>
+        <w:rPr>
+          <w:rFonts w:ascii="Monaco" w:hAnsi="Monaco" w:cs="Monaco"/>
+          <w:sz w:val="20"/>
+          <w:szCs w:val="20"/>
+          <w:lang w:val="en-GB"/>
+        </w:rPr>
+      </w:pPr>
+      <w:r>
+        <w:rPr>
+          <w:rFonts w:ascii="Monaco" w:hAnsi="Monaco" w:cs="Monaco"/>
+          <w:sz w:val="20"/>
+          <w:szCs w:val="20"/>
+          <w:lang w:val="en-GB"/>
+        </w:rPr>
+        <w:t>amf_acctdate0prevbalance.sql</w:t>
+      </w:r>
+    </w:p>
+    <w:p>
+      <w:pPr>
+        <w:widowControl w:val="0"/>
+        <w:autoSpaceDE w:val="0"/>
+        <w:autoSpaceDN w:val="0"/>
+        <w:adjustRightInd w:val="0"/>
+        <w:rPr>
+          <w:rFonts w:ascii="Monaco" w:hAnsi="Monaco" w:cs="Monaco"/>
+          <w:sz w:val="20"/>
+          <w:szCs w:val="20"/>
+          <w:lang w:val="en-GB"/>
+        </w:rPr>
+      </w:pPr>
+      <w:r>
+        <w:rPr>
+          <w:rFonts w:ascii="Monaco" w:hAnsi="Monaco" w:cs="Monaco"/>
+          <w:sz w:val="20"/>
+          <w:szCs w:val="20"/>
+          <w:lang w:val="en-GB"/>
+        </w:rPr>
+        <w:t>amf_acctdate1deb.sql</w:t>
+      </w:r>
+    </w:p>
+    <w:p>
+      <w:pPr>
+        <w:widowControl w:val="0"/>
+        <w:autoSpaceDE w:val="0"/>
+        <w:autoSpaceDN w:val="0"/>
+        <w:adjustRightInd w:val="0"/>
+        <w:rPr>
+          <w:rFonts w:ascii="Monaco" w:hAnsi="Monaco" w:cs="Monaco"/>
+          <w:sz w:val="20"/>
+          <w:szCs w:val="20"/>
+          <w:lang w:val="en-GB"/>
+        </w:rPr>
+      </w:pPr>
+      <w:r>
+        <w:rPr>
+          <w:rFonts w:ascii="Monaco" w:hAnsi="Monaco" w:cs="Monaco"/>
+          <w:sz w:val="20"/>
+          <w:szCs w:val="20"/>
+          <w:lang w:val="en-GB"/>
+        </w:rPr>
+        <w:t>amf_acctdate2cre.sql</w:t>
+      </w:r>
+    </w:p>
+    <w:p>
+      <w:pPr>
+        <w:widowControl w:val="0"/>
+        <w:autoSpaceDE w:val="0"/>
+        <w:autoSpaceDN w:val="0"/>
+        <w:adjustRightInd w:val="0"/>
+        <w:rPr>
+          <w:rFonts w:ascii="Monaco" w:hAnsi="Monaco" w:cs="Monaco"/>
+          <w:sz w:val="20"/>
+          <w:szCs w:val="20"/>
+          <w:lang w:val="en-GB"/>
+        </w:rPr>
+      </w:pPr>
+      <w:r>
+        <w:rPr>
+          <w:rFonts w:ascii="Monaco" w:hAnsi="Monaco" w:cs="Monaco"/>
+          <w:sz w:val="20"/>
+          <w:szCs w:val="20"/>
+          <w:lang w:val="en-GB"/>
+        </w:rPr>
+        <w:t>amf_acctdate3balance.sql</w:t>
+      </w:r>
+    </w:p>
+    <w:p>
+      <w:pPr>
+        <w:widowControl w:val="0"/>
+        <w:autoSpaceDE w:val="0"/>
+        <w:autoSpaceDN w:val="0"/>
+        <w:adjustRightInd w:val="0"/>
+        <w:rPr>
+          <w:rFonts w:ascii="Monaco" w:hAnsi="Monaco" w:cs="Monaco"/>
+          <w:sz w:val="20"/>
+          <w:szCs w:val="20"/>
+          <w:lang w:val="en-GB"/>
+        </w:rPr>
+      </w:pPr>
+      <w:r>
+        <w:rPr>
+          <w:rFonts w:ascii="Monaco" w:hAnsi="Monaco" w:cs="Monaco"/>
+          <w:sz w:val="20"/>
+          <w:szCs w:val="20"/>
+          <w:lang w:val="en-GB"/>
+        </w:rPr>
+        <w:t>amf_acctdate4currentbalance.sql</w:t>
+      </w:r>
+    </w:p>
+    <w:p>
+      <w:pPr>
+        <w:widowControl w:val="0"/>
+        <w:autoSpaceDE w:val="0"/>
+        <w:autoSpaceDN w:val="0"/>
+        <w:adjustRightInd w:val="0"/>
+        <w:rPr>
+          <w:rFonts w:ascii="Monaco" w:hAnsi="Monaco" w:cs="Monaco"/>
+          <w:sz w:val="20"/>
+          <w:szCs w:val="20"/>
+          <w:lang w:val="en-GB"/>
+        </w:rPr>
+      </w:pPr>
+      <w:r>
+        <w:rPr>
+          <w:rFonts w:ascii="Monaco" w:hAnsi="Monaco" w:cs="Monaco"/>
+          <w:sz w:val="20"/>
+          <w:szCs w:val="20"/>
+          <w:lang w:val="en-GB"/>
+        </w:rPr>
+        <w:t>amf_acctper0prevbalance.sql</w:t>
+      </w:r>
+    </w:p>
+    <w:p>
+      <w:pPr>
+        <w:widowControl w:val="0"/>
+        <w:autoSpaceDE w:val="0"/>
+        <w:autoSpaceDN w:val="0"/>
+        <w:adjustRightInd w:val="0"/>
+        <w:rPr>
+          <w:rFonts w:ascii="Monaco" w:hAnsi="Monaco" w:cs="Monaco"/>
+          <w:sz w:val="20"/>
+          <w:szCs w:val="20"/>
+          <w:lang w:val="en-GB"/>
+        </w:rPr>
+      </w:pPr>
+      <w:r>
+        <w:rPr>
+          <w:rFonts w:ascii="Monaco" w:hAnsi="Monaco" w:cs="Monaco"/>
+          <w:sz w:val="20"/>
+          <w:szCs w:val="20"/>
+          <w:lang w:val="en-GB"/>
+        </w:rPr>
+        <w:t>amf_acctper1deb.sql</w:t>
+      </w:r>
+    </w:p>
+    <w:p>
+      <w:pPr>
+        <w:widowControl w:val="0"/>
+        <w:autoSpaceDE w:val="0"/>
+        <w:autoSpaceDN w:val="0"/>
+        <w:adjustRightInd w:val="0"/>
+        <w:rPr>
+          <w:rFonts w:ascii="Monaco" w:hAnsi="Monaco" w:cs="Monaco"/>
+          <w:sz w:val="20"/>
+          <w:szCs w:val="20"/>
+          <w:lang w:val="en-GB"/>
+        </w:rPr>
+      </w:pPr>
+      <w:r>
+        <w:rPr>
+          <w:rFonts w:ascii="Monaco" w:hAnsi="Monaco" w:cs="Monaco"/>
+          <w:sz w:val="20"/>
+          <w:szCs w:val="20"/>
+          <w:lang w:val="en-GB"/>
+        </w:rPr>
+        <w:t>amf_acctper2cre.sql</w:t>
+      </w:r>
+    </w:p>
+    <w:p>
+      <w:pPr>
+        <w:widowControl w:val="0"/>
+        <w:autoSpaceDE w:val="0"/>
+        <w:autoSpaceDN w:val="0"/>
+        <w:adjustRightInd w:val="0"/>
+        <w:rPr>
+          <w:rFonts w:ascii="Monaco" w:hAnsi="Monaco" w:cs="Monaco"/>
+          <w:sz w:val="20"/>
+          <w:szCs w:val="20"/>
+          <w:lang w:val="en-GB"/>
+        </w:rPr>
+      </w:pPr>
+      <w:r>
+        <w:rPr>
+          <w:rFonts w:ascii="Monaco" w:hAnsi="Monaco" w:cs="Monaco"/>
+          <w:sz w:val="20"/>
+          <w:szCs w:val="20"/>
+          <w:lang w:val="en-GB"/>
+        </w:rPr>
+        <w:t>amf_acctper3balance.sql</w:t>
+      </w:r>
+    </w:p>
+    <w:p>
+      <w:pPr>
+        <w:widowControl w:val="0"/>
+        <w:autoSpaceDE w:val="0"/>
+        <w:autoSpaceDN w:val="0"/>
+        <w:adjustRightInd w:val="0"/>
+        <w:rPr>
+          <w:rFonts w:ascii="Monaco" w:hAnsi="Monaco" w:cs="Monaco"/>
+          <w:sz w:val="20"/>
+          <w:szCs w:val="20"/>
+          <w:lang w:val="en-GB"/>
+        </w:rPr>
+      </w:pPr>
+      <w:r>
+        <w:rPr>
+          <w:rFonts w:ascii="Monaco" w:hAnsi="Monaco" w:cs="Monaco"/>
+          <w:sz w:val="20"/>
+          <w:szCs w:val="20"/>
+          <w:lang w:val="en-GB"/>
+        </w:rPr>
+        <w:t>amf_acctper4currentbalance.sql</w:t>
+      </w:r>
+    </w:p>
+    <w:p>
+      <w:pPr>
+        <w:widowControl w:val="0"/>
+        <w:autoSpaceDE w:val="0"/>
+        <w:autoSpaceDN w:val="0"/>
+        <w:adjustRightInd w:val="0"/>
+        <w:rPr>
+          <w:rFonts w:ascii="Monaco" w:hAnsi="Monaco" w:cs="Monaco"/>
+          <w:sz w:val="20"/>
+          <w:szCs w:val="20"/>
+          <w:lang w:val="en-GB"/>
+        </w:rPr>
+      </w:pPr>
+      <w:r>
+        <w:rPr>
+          <w:rFonts w:ascii="Monaco" w:hAnsi="Monaco" w:cs="Monaco"/>
+          <w:sz w:val="20"/>
+          <w:szCs w:val="20"/>
+          <w:lang w:val="en-GB"/>
+        </w:rPr>
+        <w:t>amf_dow2letter.sql</w:t>
+      </w:r>
+    </w:p>
+    <w:p>
+      <w:pPr>
+        <w:widowControl w:val="0"/>
+        <w:autoSpaceDE w:val="0"/>
+        <w:autoSpaceDN w:val="0"/>
+        <w:adjustRightInd w:val="0"/>
+        <w:rPr>
+          <w:rFonts w:ascii="Monaco" w:hAnsi="Monaco" w:cs="Monaco"/>
+          <w:sz w:val="20"/>
+          <w:szCs w:val="20"/>
+          <w:lang w:val="en-GB"/>
+        </w:rPr>
+      </w:pPr>
+      <w:proofErr w:type="spellStart"/>
+      <w:r>
+        <w:rPr>
+          <w:rFonts w:ascii="Monaco" w:hAnsi="Monaco" w:cs="Monaco"/>
+          <w:sz w:val="20"/>
+          <w:szCs w:val="20"/>
+          <w:lang w:val="en-GB"/>
+        </w:rPr>
+        <w:t>amf_fiscalstartdate.sql</w:t>
+      </w:r>
+      <w:proofErr w:type="spellEnd"/>
+    </w:p>
+    <w:p>
+      <w:pPr>
+        <w:widowControl w:val="0"/>
+        <w:autoSpaceDE w:val="0"/>
+        <w:autoSpaceDN w:val="0"/>
+        <w:adjustRightInd w:val="0"/>
+        <w:rPr>
+          <w:rFonts w:ascii="Monaco" w:hAnsi="Monaco" w:cs="Monaco"/>
+          <w:sz w:val="20"/>
+          <w:szCs w:val="20"/>
+          <w:lang w:val="en-GB"/>
+        </w:rPr>
+      </w:pPr>
+      <w:r>
+        <w:rPr>
+          <w:rFonts w:ascii="Monaco" w:hAnsi="Monaco" w:cs="Monaco"/>
+          <w:sz w:val="20"/>
+          <w:szCs w:val="20"/>
+          <w:lang w:val="en-GB"/>
+        </w:rPr>
+        <w:t>amf_month2letter.sql</w:t>
+      </w:r>
+    </w:p>
+    <w:p>
+      <w:pPr>
+        <w:widowControl w:val="0"/>
+        <w:autoSpaceDE w:val="0"/>
+        <w:autoSpaceDN w:val="0"/>
+        <w:adjustRightInd w:val="0"/>
+        <w:rPr>
+          <w:rFonts w:ascii="Monaco" w:hAnsi="Monaco" w:cs="Monaco"/>
+          <w:sz w:val="20"/>
+          <w:szCs w:val="20"/>
+          <w:lang w:val="en-GB"/>
+        </w:rPr>
+      </w:pPr>
+      <w:proofErr w:type="spellStart"/>
+      <w:r>
+        <w:rPr>
+          <w:rFonts w:ascii="Monaco" w:hAnsi="Monaco" w:cs="Monaco"/>
+          <w:sz w:val="20"/>
+          <w:szCs w:val="20"/>
+          <w:lang w:val="en-GB"/>
+        </w:rPr>
+        <w:t>amf_nextperiodenddate.sql</w:t>
+      </w:r>
+      <w:proofErr w:type="spellEnd"/>
+    </w:p>
+    <w:p>
+      <w:pPr>
+        <w:widowControl w:val="0"/>
+        <w:autoSpaceDE w:val="0"/>
+        <w:autoSpaceDN w:val="0"/>
+        <w:adjustRightInd w:val="0"/>
+        <w:rPr>
+          <w:rFonts w:ascii="Monaco" w:hAnsi="Monaco" w:cs="Monaco"/>
+          <w:sz w:val="20"/>
+          <w:szCs w:val="20"/>
+          <w:lang w:val="en-GB"/>
+        </w:rPr>
+      </w:pPr>
+      <w:proofErr w:type="spellStart"/>
+      <w:r>
+        <w:rPr>
+          <w:rFonts w:ascii="Monaco" w:hAnsi="Monaco" w:cs="Monaco"/>
+          <w:sz w:val="20"/>
+          <w:szCs w:val="20"/>
+          <w:lang w:val="en-GB"/>
+        </w:rPr>
+        <w:t>amf_nextperiodstartdate.sql</w:t>
+      </w:r>
+      <w:proofErr w:type="spellEnd"/>
+    </w:p>
+    <w:p>
+      <w:pPr>
+        <w:widowControl w:val="0"/>
+        <w:autoSpaceDE w:val="0"/>
+        <w:autoSpaceDN w:val="0"/>
+        <w:adjustRightInd w:val="0"/>
+        <w:rPr>
+          <w:rFonts w:ascii="Monaco" w:hAnsi="Monaco" w:cs="Monaco"/>
+          <w:sz w:val="20"/>
+          <w:szCs w:val="20"/>
+          <w:lang w:val="en-GB"/>
+        </w:rPr>
+      </w:pPr>
+      <w:r>
+        <w:rPr>
+          <w:rFonts w:ascii="Monaco" w:hAnsi="Monaco" w:cs="Monaco"/>
+          <w:sz w:val="20"/>
+          <w:szCs w:val="20"/>
+          <w:lang w:val="en-GB"/>
+        </w:rPr>
+        <w:t>amf_num2letter.sql</w:t>
+      </w:r>
+    </w:p>
+    <w:p>
+      <w:pPr>
+        <w:widowControl w:val="0"/>
+        <w:autoSpaceDE w:val="0"/>
+        <w:autoSpaceDN w:val="0"/>
+        <w:adjustRightInd w:val="0"/>
+        <w:rPr>
+          <w:rFonts w:ascii="Monaco" w:hAnsi="Monaco" w:cs="Monaco"/>
+          <w:sz w:val="20"/>
+          <w:szCs w:val="20"/>
+          <w:lang w:val="en-GB"/>
+        </w:rPr>
+      </w:pPr>
+      <w:r>
+        <w:rPr>
+          <w:rFonts w:ascii="Monaco" w:hAnsi="Monaco" w:cs="Monaco"/>
+          <w:sz w:val="20"/>
+          <w:szCs w:val="20"/>
+          <w:lang w:val="en-GB"/>
+        </w:rPr>
+        <w:t>amf_num2letter1000.sql</w:t>
+      </w:r>
+    </w:p>
+    <w:p>
+      <w:pPr>
+        <w:widowControl w:val="0"/>
+        <w:autoSpaceDE w:val="0"/>
+        <w:autoSpaceDN w:val="0"/>
+        <w:adjustRightInd w:val="0"/>
+        <w:rPr>
+          <w:rFonts w:ascii="Monaco" w:hAnsi="Monaco" w:cs="Monaco"/>
+          <w:sz w:val="20"/>
+          <w:szCs w:val="20"/>
+          <w:lang w:val="en-GB"/>
+        </w:rPr>
+      </w:pPr>
+      <w:proofErr w:type="spellStart"/>
+      <w:r>
+        <w:rPr>
+          <w:rFonts w:ascii="Monaco" w:hAnsi="Monaco" w:cs="Monaco"/>
+          <w:sz w:val="20"/>
+          <w:szCs w:val="20"/>
+          <w:lang w:val="en-GB"/>
+        </w:rPr>
+        <w:t>amf_periodenddate.sql</w:t>
+      </w:r>
+      <w:proofErr w:type="spellEnd"/>
+    </w:p>
+    <w:p>
+      <w:pPr>
+        <w:widowControl w:val="0"/>
+        <w:autoSpaceDE w:val="0"/>
+        <w:autoSpaceDN w:val="0"/>
+        <w:adjustRightInd w:val="0"/>
+        <w:rPr>
+          <w:rFonts w:ascii="Monaco" w:hAnsi="Monaco" w:cs="Monaco"/>
+          <w:sz w:val="20"/>
+          <w:szCs w:val="20"/>
+          <w:lang w:val="en-GB"/>
+        </w:rPr>
+      </w:pPr>
+      <w:proofErr w:type="spellStart"/>
+      <w:r>
+        <w:rPr>
+          <w:rFonts w:ascii="Monaco" w:hAnsi="Monaco" w:cs="Monaco"/>
+          <w:sz w:val="20"/>
+          <w:szCs w:val="20"/>
+          <w:lang w:val="en-GB"/>
+        </w:rPr>
+        <w:t>amf_periodstartdate.sql</w:t>
+      </w:r>
+      <w:proofErr w:type="spellEnd"/>
+    </w:p>
+    <w:p>
+      <w:pPr>
+        <w:widowControl w:val="0"/>
+        <w:autoSpaceDE w:val="0"/>
+        <w:autoSpaceDN w:val="0"/>
+        <w:adjustRightInd w:val="0"/>
+        <w:rPr>
+          <w:rFonts w:ascii="Monaco" w:hAnsi="Monaco" w:cs="Monaco"/>
+          <w:sz w:val="20"/>
+          <w:szCs w:val="20"/>
+          <w:lang w:val="en-GB"/>
+        </w:rPr>
+      </w:pPr>
+      <w:proofErr w:type="spellStart"/>
+      <w:r>
+        <w:rPr>
+          <w:rFonts w:ascii="Monaco" w:hAnsi="Monaco" w:cs="Monaco"/>
+          <w:sz w:val="20"/>
+          <w:szCs w:val="20"/>
+          <w:lang w:val="en-GB"/>
+        </w:rPr>
+        <w:t>amf_prevperiodenddate.sql</w:t>
+      </w:r>
+      <w:proofErr w:type="spellEnd"/>
     </w:p>
     <w:p>
       <w:pPr>
         <w:rPr>
           <w:rFonts w:ascii="Arial" w:hAnsi="Arial"/>
-          <w:lang w:val="en-GB"/>
-        </w:rPr>
-      </w:pPr>
-      <w:r>
+          <w:sz w:val="20"/>
+          <w:szCs w:val="20"/>
+          <w:lang w:val="en-GB"/>
+        </w:rPr>
+      </w:pPr>
+      <w:proofErr w:type="spellStart"/>
+      <w:r>
+        <w:rPr>
+          <w:rFonts w:ascii="Monaco" w:hAnsi="Monaco" w:cs="Monaco"/>
+          <w:sz w:val="20"/>
+          <w:szCs w:val="20"/>
+          <w:lang w:val="en-GB"/>
+        </w:rPr>
+        <w:t>amf_prevperiodstartdate.sql</w:t>
+      </w:r>
+      <w:proofErr w:type="spellEnd"/>
+    </w:p>
+    <w:p>
+      <w:pPr>
         <w:rPr>
           <w:rFonts w:ascii="Arial" w:hAnsi="Arial"/>
           <w:lang w:val="en-GB"/>
         </w:rPr>
-        <w:t xml:space="preserve"> </w:t>
-      </w:r>
-      <w:r>
-        <w:rPr>
-          <w:rFonts w:ascii="Arial" w:hAnsi="Arial"/>
-          <w:b/>
-          <w:lang w:val="en-GB"/>
-        </w:rPr>
-        <w:t>C_ElementValue</w:t>
-      </w:r>
-      <w:r>
-        <w:rPr>
-          <w:rFonts w:ascii="Arial" w:hAnsi="Arial"/>
-          <w:lang w:val="en-GB"/>
-        </w:rPr>
-        <w:t xml:space="preserve"> (</w:t>
-      </w:r>
-      <w:r>
-        <w:rPr>
-          <w:rFonts w:ascii="Arial" w:hAnsi="Arial"/>
-          <w:lang w:val="en-GB"/>
-        </w:rPr>
-        <w:t xml:space="preserve">AD </w:t>
-      </w:r>
-      <w:r>
-        <w:rPr>
-          <w:rFonts w:ascii="Arial" w:hAnsi="Arial"/>
-          <w:lang w:val="en-GB"/>
-        </w:rPr>
-        <w:t>Account</w:t>
-      </w:r>
-      <w:r>
-        <w:rPr>
-          <w:rFonts w:ascii="Arial" w:hAnsi="Arial"/>
-          <w:lang w:val="en-GB"/>
-        </w:rPr>
-        <w:t xml:space="preserve"> </w:t>
-      </w:r>
-      <w:r>
-        <w:rPr>
-          <w:rFonts w:ascii="Arial" w:hAnsi="Arial"/>
-          <w:lang w:val="en-GB"/>
-        </w:rPr>
-        <w:t>Element):</w:t>
-      </w:r>
-    </w:p>
-    <w:p>
-      <w:pPr>
-        <w:rPr>
-          <w:rFonts w:ascii="Arial" w:hAnsi="Arial"/>
-          <w:lang w:val="en-GB"/>
-        </w:rPr>
-      </w:pPr>
-      <w:r>
-        <w:rPr>
-          <w:rFonts w:ascii="Arial" w:hAnsi="Arial"/>
-          <w:lang w:val="en-GB"/>
-        </w:rPr>
-        <w:tab/>
-        <w:t>Fields Added:</w:t>
-      </w:r>
-    </w:p>
-    <w:p>
-      <w:pPr>
-        <w:rPr>
-          <w:rFonts w:ascii="Arial" w:hAnsi="Arial"/>
-          <w:lang w:val="en-GB"/>
-        </w:rPr>
-      </w:pPr>
-      <w:r>
-        <w:rPr>
-          <w:rFonts w:ascii="Arial" w:hAnsi="Arial"/>
-          <w:lang w:val="en-GB"/>
-        </w:rPr>
-        <w:tab/>
-        <w:t>Name2: String 60 , Non Man</w:t>
-      </w:r>
-      <w:r>
-        <w:rPr>
-          <w:rFonts w:ascii="Arial" w:hAnsi="Arial"/>
-          <w:lang w:val="en-GB"/>
-        </w:rPr>
-        <w:t>da</w:t>
-      </w:r>
-      <w:r>
-        <w:rPr>
-          <w:rFonts w:ascii="Arial" w:hAnsi="Arial"/>
-          <w:lang w:val="en-GB"/>
-        </w:rPr>
-        <w:t>atory, Updatable.</w:t>
-      </w:r>
-    </w:p>
-    <w:p>
-      <w:pPr>
-        <w:rPr>
-          <w:rFonts w:ascii="Arial" w:hAnsi="Arial"/>
-          <w:lang w:val="en-GB"/>
-        </w:rPr>
-      </w:pPr>
-      <w:r>
-        <w:rPr>
-          <w:rFonts w:ascii="Arial" w:hAnsi="Arial"/>
-          <w:lang w:val="en-GB"/>
-        </w:rPr>
-        <w:tab/>
-        <w:t>C_ElementParent_ID:  Table Direct 10 leng</w:t>
-      </w:r>
-      <w:r>
-        <w:rPr>
-          <w:rFonts w:ascii="Arial" w:hAnsi="Arial"/>
-          <w:lang w:val="en-GB"/>
-        </w:rPr>
-        <w:t>th</w:t>
-      </w:r>
-      <w:r>
-        <w:rPr>
-          <w:rFonts w:ascii="Arial" w:hAnsi="Arial"/>
-          <w:lang w:val="en-GB"/>
-        </w:rPr>
-        <w:t>, Updatable</w:t>
-      </w:r>
-    </w:p>
-    <w:p>
-      <w:pPr>
-        <w:ind w:firstLine="708"/>
-        <w:rPr>
-          <w:rFonts w:ascii="Arial" w:hAnsi="Arial"/>
-          <w:lang w:val="en-GB"/>
-        </w:rPr>
-      </w:pPr>
-      <w:r>
-        <w:rPr>
-          <w:rFonts w:ascii="Arial" w:hAnsi="Arial"/>
-          <w:lang w:val="en-GB"/>
-        </w:rPr>
-        <w:t>Value_Parent: String 20,  Non Mandatory, Updatable</w:t>
-      </w:r>
+      </w:pPr>
     </w:p>
     <w:p>
       <w:pPr>
@@ -439,49 +816,126 @@
         </w:numPr>
         <w:ind w:left="0"/>
         <w:rPr>
-          <w:rFonts w:ascii="Arial" w:hAnsi="Arial"/>
-          <w:b/>
-          <w:lang w:val="en-GB"/>
-        </w:rPr>
-      </w:pPr>
-      <w:r>
-        <w:rPr>
-          <w:rFonts w:ascii="Arial" w:hAnsi="Arial"/>
-          <w:b/>
-          <w:lang w:val="en-GB"/>
-        </w:rPr>
-        <w:t>Fu</w:t>
-      </w:r>
-      <w:r>
-        <w:rPr>
-          <w:rFonts w:ascii="Arial" w:hAnsi="Arial"/>
-          <w:b/>
-          <w:lang w:val="en-GB"/>
-        </w:rPr>
-        <w:t>nctions.</w:t>
-      </w:r>
-    </w:p>
-    <w:p>
-      <w:pPr>
-        <w:rPr>
-          <w:rFonts w:ascii="Arial" w:hAnsi="Arial"/>
-          <w:lang w:val="en-GB"/>
-        </w:rPr>
-      </w:pPr>
-      <w:r>
-        <w:rPr>
-          <w:rFonts w:ascii="Arial" w:hAnsi="Arial"/>
-          <w:lang w:val="en-GB"/>
-        </w:rPr>
-        <w:t>Spec</w:t>
-      </w:r>
-      <w:r>
-        <w:rPr>
-          <w:rFonts w:ascii="Arial" w:hAnsi="Arial"/>
-          <w:lang w:val="en-GB"/>
-        </w:rPr>
-        <w:t>ial Function for calculating Balances and Dates:</w:t>
-      </w:r>
+          <w:rFonts w:ascii="Arial" w:hAnsi="Arial" w:cs="Arial"/>
+          <w:b/>
+          <w:lang w:val="en-GB"/>
+        </w:rPr>
+      </w:pPr>
+      <w:proofErr w:type="spellStart"/>
+      <w:r>
+        <w:rPr>
+          <w:rFonts w:ascii="Arial" w:hAnsi="Arial" w:cs="Arial"/>
+          <w:b/>
+          <w:lang w:val="en-GB"/>
+        </w:rPr>
+        <w:t>Amf_</w:t>
+      </w:r>
+      <w:r>
+        <w:rPr>
+          <w:rFonts w:ascii="Arial" w:hAnsi="Arial" w:cs="Arial"/>
+          <w:b/>
+          <w:lang w:val="en-GB"/>
+        </w:rPr>
+        <w:t>Views</w:t>
+      </w:r>
+      <w:proofErr w:type="spellEnd"/>
+      <w:r>
+        <w:rPr>
+          <w:rFonts w:ascii="Arial" w:hAnsi="Arial" w:cs="Arial"/>
+          <w:b/>
+          <w:lang w:val="en-GB"/>
+        </w:rPr>
+        <w:t>:</w:t>
+      </w:r>
+    </w:p>
+    <w:p>
+      <w:pPr>
+        <w:rPr>
+          <w:rFonts w:ascii="Arial" w:hAnsi="Arial" w:cs="Arial"/>
+          <w:lang w:val="en-GB"/>
+        </w:rPr>
+      </w:pPr>
+      <w:r>
+        <w:rPr>
+          <w:rFonts w:ascii="Arial" w:hAnsi="Arial" w:cs="Arial"/>
+          <w:lang w:val="en-GB"/>
+        </w:rPr>
+        <w:t xml:space="preserve">Must be created in order, because </w:t>
+      </w:r>
+      <w:r>
+        <w:rPr>
+          <w:rFonts w:ascii="Arial" w:hAnsi="Arial" w:cs="Arial"/>
+          <w:lang w:val="en-GB"/>
+        </w:rPr>
+        <w:t>Views</w:t>
+      </w:r>
+      <w:r>
+        <w:rPr>
+          <w:rFonts w:ascii="Arial" w:hAnsi="Arial" w:cs="Arial"/>
+          <w:lang w:val="en-GB"/>
+        </w:rPr>
+        <w:t xml:space="preserve"> are dependant</w:t>
+      </w:r>
+      <w:r>
+        <w:rPr>
+          <w:rFonts w:ascii="Arial" w:hAnsi="Arial" w:cs="Arial"/>
+          <w:lang w:val="en-GB"/>
+        </w:rPr>
+        <w:t xml:space="preserve"> </w:t>
+      </w:r>
+      <w:proofErr w:type="spellStart"/>
+      <w:r>
+        <w:rPr>
+          <w:rFonts w:ascii="Arial" w:hAnsi="Arial" w:cs="Arial"/>
+          <w:lang w:val="en-GB"/>
+        </w:rPr>
+        <w:t>bethween</w:t>
+      </w:r>
+      <w:proofErr w:type="spellEnd"/>
+      <w:r>
+        <w:rPr>
+          <w:rFonts w:ascii="Arial" w:hAnsi="Arial" w:cs="Arial"/>
+          <w:lang w:val="en-GB"/>
+        </w:rPr>
+        <w:t xml:space="preserve"> them</w:t>
+      </w:r>
+      <w:r>
+        <w:rPr>
+          <w:rFonts w:ascii="Arial" w:hAnsi="Arial" w:cs="Arial"/>
+          <w:lang w:val="en-GB"/>
+        </w:rPr>
+        <w:t>.</w:t>
+      </w:r>
+    </w:p>
+    <w:p>
+      <w:pPr>
+        <w:rPr>
+          <w:rFonts w:ascii="Arial" w:hAnsi="Arial" w:cs="Arial"/>
+          <w:sz w:val="20"/>
+          <w:szCs w:val="20"/>
+          <w:lang w:val="en-GB"/>
+        </w:rPr>
+      </w:pPr>
+      <w:r>
+        <w:rPr>
+          <w:rFonts w:ascii="Arial" w:hAnsi="Arial" w:cs="Arial"/>
+          <w:sz w:val="20"/>
+          <w:szCs w:val="20"/>
+          <w:lang w:val="en-GB"/>
+        </w:rPr>
+        <w:t xml:space="preserve">1. </w:t>
+      </w:r>
+      <w:proofErr w:type="spellStart"/>
+      <w:r>
+        <w:rPr>
+          <w:rFonts w:ascii="Arial" w:hAnsi="Arial" w:cs="Arial"/>
+          <w:sz w:val="20"/>
+          <w:szCs w:val="20"/>
+          <w:lang w:val="en-GB"/>
+        </w:rPr>
+        <w:t>amf_accounts_v.sql</w:t>
+      </w:r>
+      <w:proofErr w:type="spellEnd"/>
     </w:p>
     <w:p>
       <w:pPr>
@@ -490,7 +944,7 @@
         <w:autoSpaceDN w:val="0"/>
         <w:adjustRightInd w:val="0"/>
         <w:rPr>
-          <w:rFonts w:ascii="Monaco" w:hAnsi="Monaco" w:cs="Monaco"/>
+          <w:rFonts w:ascii="Arial" w:hAnsi="Arial" w:cs="Arial"/>
           <w:sz w:val="20"/>
           <w:szCs w:val="20"/>
           <w:lang w:val="en-GB"/>
@@ -498,13 +952,24 @@
       </w:pPr>
       <w:r>
         <w:rPr>
-          <w:rFonts w:ascii="Monaco" w:hAnsi="Monaco" w:cs="Monaco"/>
+          <w:rFonts w:ascii="Arial" w:hAnsi="Arial" w:cs="Arial"/>
           <w:sz w:val="20"/>
           <w:szCs w:val="20"/>
           <w:lang w:val="en-GB"/>
         </w:rPr>
-        <w:t>amf_acctdate0prevbalance.sql</w:t>
-      </w:r>
+        <w:t xml:space="preserve">2. </w:t>
+      </w:r>
+      <w:proofErr w:type="spellStart"/>
+      <w:r>
+        <w:rPr>
+          <w:rFonts w:ascii="Arial" w:hAnsi="Arial" w:cs="Arial"/>
+          <w:sz w:val="20"/>
+          <w:szCs w:val="20"/>
+          <w:lang w:val="en-GB"/>
+        </w:rPr>
+        <w:t>amf_accounts_detail_v.sql</w:t>
+      </w:r>
+      <w:proofErr w:type="spellEnd"/>
     </w:p>
     <w:p>
       <w:pPr>
@@ -513,7 +978,7 @@
         <w:autoSpaceDN w:val="0"/>
         <w:adjustRightInd w:val="0"/>
         <w:rPr>
-          <w:rFonts w:ascii="Monaco" w:hAnsi="Monaco" w:cs="Monaco"/>
+          <w:rFonts w:ascii="Arial" w:hAnsi="Arial" w:cs="Arial"/>
           <w:sz w:val="20"/>
           <w:szCs w:val="20"/>
           <w:lang w:val="en-GB"/>
@@ -521,451 +986,29 @@
       </w:pPr>
       <w:r>
         <w:rPr>
-          <w:rFonts w:ascii="Monaco" w:hAnsi="Monaco" w:cs="Monaco"/>
+          <w:rFonts w:ascii="Arial" w:hAnsi="Arial" w:cs="Arial"/>
           <w:sz w:val="20"/>
           <w:szCs w:val="20"/>
           <w:lang w:val="en-GB"/>
         </w:rPr>
-        <w:t>amf_acctdate1deb.sql</w:t>
-      </w:r>
-    </w:p>
-    <w:p>
-      <w:pPr>
-        <w:widowControl w:val="0"/>
-        <w:autoSpaceDE w:val="0"/>
-        <w:autoSpaceDN w:val="0"/>
-        <w:adjustRightInd w:val="0"/>
-        <w:rPr>
-          <w:rFonts w:ascii="Monaco" w:hAnsi="Monaco" w:cs="Monaco"/>
+        <w:t xml:space="preserve">3. </w:t>
+      </w:r>
+      <w:proofErr w:type="spellStart"/>
+      <w:r>
+        <w:rPr>
+          <w:rFonts w:ascii="Arial" w:hAnsi="Arial" w:cs="Arial"/>
           <w:sz w:val="20"/>
           <w:szCs w:val="20"/>
           <w:lang w:val="en-GB"/>
         </w:rPr>
-      </w:pPr>
-      <w:r>
-        <w:rPr>
-          <w:rFonts w:ascii="Monaco" w:hAnsi="Monaco" w:cs="Monaco"/>
-          <w:sz w:val="20"/>
-          <w:szCs w:val="20"/>
-          <w:lang w:val="en-GB"/>
-        </w:rPr>
-        <w:t>amf_acctdate2cre.sql</w:t>
-      </w:r>
-    </w:p>
-    <w:p>
-      <w:pPr>
-        <w:widowControl w:val="0"/>
-        <w:autoSpaceDE w:val="0"/>
-        <w:autoSpaceDN w:val="0"/>
-        <w:adjustRightInd w:val="0"/>
-        <w:rPr>
-          <w:rFonts w:ascii="Monaco" w:hAnsi="Monaco" w:cs="Monaco"/>
-          <w:sz w:val="20"/>
-          <w:szCs w:val="20"/>
-          <w:lang w:val="en-GB"/>
-        </w:rPr>
-      </w:pPr>
-      <w:r>
-        <w:rPr>
-          <w:rFonts w:ascii="Monaco" w:hAnsi="Monaco" w:cs="Monaco"/>
-          <w:sz w:val="20"/>
-          <w:szCs w:val="20"/>
-          <w:lang w:val="en-GB"/>
-        </w:rPr>
-        <w:t>amf_acctdate3balance.sql</w:t>
-      </w:r>
-    </w:p>
-    <w:p>
-      <w:pPr>
-        <w:widowControl w:val="0"/>
-        <w:autoSpaceDE w:val="0"/>
-        <w:autoSpaceDN w:val="0"/>
-        <w:adjustRightInd w:val="0"/>
-        <w:rPr>
-          <w:rFonts w:ascii="Monaco" w:hAnsi="Monaco" w:cs="Monaco"/>
-          <w:sz w:val="20"/>
-          <w:szCs w:val="20"/>
-          <w:lang w:val="en-GB"/>
-        </w:rPr>
-      </w:pPr>
-      <w:r>
-        <w:rPr>
-          <w:rFonts w:ascii="Monaco" w:hAnsi="Monaco" w:cs="Monaco"/>
-          <w:sz w:val="20"/>
-          <w:szCs w:val="20"/>
-          <w:lang w:val="en-GB"/>
-        </w:rPr>
-        <w:t>amf_acctdate4currentbalance.sql</w:t>
-      </w:r>
-    </w:p>
-    <w:p>
-      <w:pPr>
-        <w:widowControl w:val="0"/>
-        <w:autoSpaceDE w:val="0"/>
-        <w:autoSpaceDN w:val="0"/>
-        <w:adjustRightInd w:val="0"/>
-        <w:rPr>
-          <w:rFonts w:ascii="Monaco" w:hAnsi="Monaco" w:cs="Monaco"/>
-          <w:sz w:val="20"/>
-          <w:szCs w:val="20"/>
-          <w:lang w:val="en-GB"/>
-        </w:rPr>
-      </w:pPr>
-      <w:r>
-        <w:rPr>
-          <w:rFonts w:ascii="Monaco" w:hAnsi="Monaco" w:cs="Monaco"/>
-          <w:sz w:val="20"/>
-          <w:szCs w:val="20"/>
-          <w:lang w:val="en-GB"/>
-        </w:rPr>
-        <w:t>amf_acctper0prevbalance.sql</w:t>
-      </w:r>
-    </w:p>
-    <w:p>
-      <w:pPr>
-        <w:widowControl w:val="0"/>
-        <w:autoSpaceDE w:val="0"/>
-        <w:autoSpaceDN w:val="0"/>
-        <w:adjustRightInd w:val="0"/>
-        <w:rPr>
-          <w:rFonts w:ascii="Monaco" w:hAnsi="Monaco" w:cs="Monaco"/>
-          <w:sz w:val="20"/>
-          <w:szCs w:val="20"/>
-          <w:lang w:val="en-GB"/>
-        </w:rPr>
-      </w:pPr>
-      <w:r>
-        <w:rPr>
-          <w:rFonts w:ascii="Monaco" w:hAnsi="Monaco" w:cs="Monaco"/>
-          <w:sz w:val="20"/>
-          <w:szCs w:val="20"/>
-          <w:lang w:val="en-GB"/>
-        </w:rPr>
-        <w:t>amf_acctper1deb.sql</w:t>
-      </w:r>
-    </w:p>
-    <w:p>
-      <w:pPr>
-        <w:widowControl w:val="0"/>
-        <w:autoSpaceDE w:val="0"/>
-        <w:autoSpaceDN w:val="0"/>
-        <w:adjustRightInd w:val="0"/>
-        <w:rPr>
-          <w:rFonts w:ascii="Monaco" w:hAnsi="Monaco" w:cs="Monaco"/>
-          <w:sz w:val="20"/>
-          <w:szCs w:val="20"/>
-          <w:lang w:val="en-GB"/>
-        </w:rPr>
-      </w:pPr>
-      <w:r>
-        <w:rPr>
-          <w:rFonts w:ascii="Monaco" w:hAnsi="Monaco" w:cs="Monaco"/>
-          <w:sz w:val="20"/>
-          <w:szCs w:val="20"/>
-          <w:lang w:val="en-GB"/>
-        </w:rPr>
-        <w:t>amf_acctper2cre.sql</w:t>
-      </w:r>
-    </w:p>
-    <w:p>
-      <w:pPr>
-        <w:widowControl w:val="0"/>
-        <w:autoSpaceDE w:val="0"/>
-        <w:autoSpaceDN w:val="0"/>
-        <w:adjustRightInd w:val="0"/>
-        <w:rPr>
-          <w:rFonts w:ascii="Monaco" w:hAnsi="Monaco" w:cs="Monaco"/>
-          <w:sz w:val="20"/>
-          <w:szCs w:val="20"/>
-          <w:lang w:val="en-GB"/>
-        </w:rPr>
-      </w:pPr>
-      <w:r>
-        <w:rPr>
-          <w:rFonts w:ascii="Monaco" w:hAnsi="Monaco" w:cs="Monaco"/>
-          <w:sz w:val="20"/>
-          <w:szCs w:val="20"/>
-          <w:lang w:val="en-GB"/>
-        </w:rPr>
-        <w:t>amf_acctper3balance.sql</w:t>
-      </w:r>
-    </w:p>
-    <w:p>
-      <w:pPr>
-        <w:widowControl w:val="0"/>
-        <w:autoSpaceDE w:val="0"/>
-        <w:autoSpaceDN w:val="0"/>
-        <w:adjustRightInd w:val="0"/>
-        <w:rPr>
-          <w:rFonts w:ascii="Monaco" w:hAnsi="Monaco" w:cs="Monaco"/>
-          <w:sz w:val="20"/>
-          <w:szCs w:val="20"/>
-          <w:lang w:val="en-GB"/>
-        </w:rPr>
-      </w:pPr>
-      <w:r>
-        <w:rPr>
-          <w:rFonts w:ascii="Monaco" w:hAnsi="Monaco" w:cs="Monaco"/>
-          <w:sz w:val="20"/>
-          <w:szCs w:val="20"/>
-          <w:lang w:val="en-GB"/>
-        </w:rPr>
-        <w:t>amf_acctper4currentbalance.sql</w:t>
-      </w:r>
-    </w:p>
-    <w:p>
-      <w:pPr>
-        <w:widowControl w:val="0"/>
-        <w:autoSpaceDE w:val="0"/>
-        <w:autoSpaceDN w:val="0"/>
-        <w:adjustRightInd w:val="0"/>
-        <w:rPr>
-          <w:rFonts w:ascii="Monaco" w:hAnsi="Monaco" w:cs="Monaco"/>
-          <w:sz w:val="20"/>
-          <w:szCs w:val="20"/>
-          <w:lang w:val="en-GB"/>
-        </w:rPr>
-      </w:pPr>
-      <w:r>
-        <w:rPr>
-          <w:rFonts w:ascii="Monaco" w:hAnsi="Monaco" w:cs="Monaco"/>
-          <w:sz w:val="20"/>
-          <w:szCs w:val="20"/>
-          <w:lang w:val="en-GB"/>
-        </w:rPr>
-        <w:t>amf_dow2letter.sql</w:t>
-      </w:r>
-    </w:p>
-    <w:p>
-      <w:pPr>
-        <w:widowControl w:val="0"/>
-        <w:autoSpaceDE w:val="0"/>
-        <w:autoSpaceDN w:val="0"/>
-        <w:adjustRightInd w:val="0"/>
-        <w:rPr>
-          <w:rFonts w:ascii="Monaco" w:hAnsi="Monaco" w:cs="Monaco"/>
-          <w:sz w:val="20"/>
-          <w:szCs w:val="20"/>
-          <w:lang w:val="en-GB"/>
-        </w:rPr>
-      </w:pPr>
-      <w:r>
-        <w:rPr>
-          <w:rFonts w:ascii="Monaco" w:hAnsi="Monaco" w:cs="Monaco"/>
-          <w:sz w:val="20"/>
-          <w:szCs w:val="20"/>
-          <w:lang w:val="en-GB"/>
-        </w:rPr>
-        <w:t>amf_fiscalstartdate.sql</w:t>
-      </w:r>
-    </w:p>
-    <w:p>
-      <w:pPr>
-        <w:widowControl w:val="0"/>
-        <w:autoSpaceDE w:val="0"/>
-        <w:autoSpaceDN w:val="0"/>
-        <w:adjustRightInd w:val="0"/>
-        <w:rPr>
-          <w:rFonts w:ascii="Monaco" w:hAnsi="Monaco" w:cs="Monaco"/>
-          <w:sz w:val="20"/>
-          <w:szCs w:val="20"/>
-          <w:lang w:val="en-GB"/>
-        </w:rPr>
-      </w:pPr>
-      <w:r>
-        <w:rPr>
-          <w:rFonts w:ascii="Monaco" w:hAnsi="Monaco" w:cs="Monaco"/>
-          <w:sz w:val="20"/>
-          <w:szCs w:val="20"/>
-          <w:lang w:val="en-GB"/>
-        </w:rPr>
-        <w:t>amf_month2letter.sql</w:t>
-      </w:r>
-    </w:p>
-    <w:p>
-      <w:pPr>
-        <w:widowControl w:val="0"/>
-        <w:autoSpaceDE w:val="0"/>
-        <w:autoSpaceDN w:val="0"/>
-        <w:adjustRightInd w:val="0"/>
-        <w:rPr>
-          <w:rFonts w:ascii="Monaco" w:hAnsi="Monaco" w:cs="Monaco"/>
-          <w:sz w:val="20"/>
-          <w:szCs w:val="20"/>
-          <w:lang w:val="en-GB"/>
-        </w:rPr>
-      </w:pPr>
-      <w:r>
-        <w:rPr>
-          <w:rFonts w:ascii="Monaco" w:hAnsi="Monaco" w:cs="Monaco"/>
-          <w:sz w:val="20"/>
-          <w:szCs w:val="20"/>
-          <w:lang w:val="en-GB"/>
-        </w:rPr>
-        <w:t>amf_nextperiodenddate.sql</w:t>
-      </w:r>
-    </w:p>
-    <w:p>
-      <w:pPr>
-        <w:widowControl w:val="0"/>
-        <w:autoSpaceDE w:val="0"/>
-        <w:autoSpaceDN w:val="0"/>
-        <w:adjustRightInd w:val="0"/>
-        <w:rPr>
-          <w:rFonts w:ascii="Monaco" w:hAnsi="Monaco" w:cs="Monaco"/>
-          <w:sz w:val="20"/>
-          <w:szCs w:val="20"/>
-          <w:lang w:val="en-GB"/>
-        </w:rPr>
-      </w:pPr>
-      <w:r>
-        <w:rPr>
-          <w:rFonts w:ascii="Monaco" w:hAnsi="Monaco" w:cs="Monaco"/>
-          <w:sz w:val="20"/>
-          <w:szCs w:val="20"/>
-          <w:lang w:val="en-GB"/>
-        </w:rPr>
-        <w:t>amf_nextperiodstartdate.sql</w:t>
-      </w:r>
-    </w:p>
-    <w:p>
-      <w:pPr>
-        <w:widowControl w:val="0"/>
-        <w:autoSpaceDE w:val="0"/>
-        <w:autoSpaceDN w:val="0"/>
-        <w:adjustRightInd w:val="0"/>
-        <w:rPr>
-          <w:rFonts w:ascii="Monaco" w:hAnsi="Monaco" w:cs="Monaco"/>
-          <w:sz w:val="20"/>
-          <w:szCs w:val="20"/>
-          <w:lang w:val="en-GB"/>
-        </w:rPr>
-      </w:pPr>
-      <w:r>
-        <w:rPr>
-          <w:rFonts w:ascii="Monaco" w:hAnsi="Monaco" w:cs="Monaco"/>
-          <w:sz w:val="20"/>
-          <w:szCs w:val="20"/>
-          <w:lang w:val="en-GB"/>
-        </w:rPr>
-        <w:t>amf_num2letter.sql</w:t>
-      </w:r>
-    </w:p>
-    <w:p>
-      <w:pPr>
-        <w:widowControl w:val="0"/>
-        <w:autoSpaceDE w:val="0"/>
-        <w:autoSpaceDN w:val="0"/>
-        <w:adjustRightInd w:val="0"/>
-        <w:rPr>
-          <w:rFonts w:ascii="Monaco" w:hAnsi="Monaco" w:cs="Monaco"/>
-          <w:sz w:val="20"/>
-          <w:szCs w:val="20"/>
-          <w:lang w:val="en-GB"/>
-        </w:rPr>
-      </w:pPr>
-      <w:r>
-        <w:rPr>
-          <w:rFonts w:ascii="Monaco" w:hAnsi="Monaco" w:cs="Monaco"/>
-          <w:sz w:val="20"/>
-          <w:szCs w:val="20"/>
-          <w:lang w:val="en-GB"/>
-        </w:rPr>
-        <w:t>amf_num2letter1000.sql</w:t>
-      </w:r>
-    </w:p>
-    <w:p>
-      <w:pPr>
-        <w:widowControl w:val="0"/>
-        <w:autoSpaceDE w:val="0"/>
-        <w:autoSpaceDN w:val="0"/>
-        <w:adjustRightInd w:val="0"/>
-        <w:rPr>
-          <w:rFonts w:ascii="Monaco" w:hAnsi="Monaco" w:cs="Monaco"/>
-          <w:sz w:val="20"/>
-          <w:szCs w:val="20"/>
-          <w:lang w:val="en-GB"/>
-        </w:rPr>
-      </w:pPr>
-      <w:r>
-        <w:rPr>
-          <w:rFonts w:ascii="Monaco" w:hAnsi="Monaco" w:cs="Monaco"/>
-          <w:sz w:val="20"/>
-          <w:szCs w:val="20"/>
-          <w:lang w:val="en-GB"/>
-        </w:rPr>
-        <w:t>amf_periodenddate.sql</w:t>
-      </w:r>
-    </w:p>
-    <w:p>
-      <w:pPr>
-        <w:widowControl w:val="0"/>
-        <w:autoSpaceDE w:val="0"/>
-        <w:autoSpaceDN w:val="0"/>
-        <w:adjustRightInd w:val="0"/>
-        <w:rPr>
-          <w:rFonts w:ascii="Monaco" w:hAnsi="Monaco" w:cs="Monaco"/>
-          <w:sz w:val="20"/>
-          <w:szCs w:val="20"/>
-          <w:lang w:val="en-GB"/>
-        </w:rPr>
-      </w:pPr>
-      <w:r>
-        <w:rPr>
-          <w:rFonts w:ascii="Monaco" w:hAnsi="Monaco" w:cs="Monaco"/>
-          <w:sz w:val="20"/>
-          <w:szCs w:val="20"/>
-          <w:lang w:val="en-GB"/>
-        </w:rPr>
-        <w:t>amf_periodstartdate.sql</w:t>
-      </w:r>
-    </w:p>
-    <w:p>
-      <w:pPr>
-        <w:widowControl w:val="0"/>
-        <w:autoSpaceDE w:val="0"/>
-        <w:autoSpaceDN w:val="0"/>
-        <w:adjustRightInd w:val="0"/>
-        <w:rPr>
-          <w:rFonts w:ascii="Monaco" w:hAnsi="Monaco" w:cs="Monaco"/>
-          <w:sz w:val="20"/>
-          <w:szCs w:val="20"/>
-          <w:lang w:val="en-GB"/>
-        </w:rPr>
-      </w:pPr>
-      <w:r>
-        <w:rPr>
-          <w:rFonts w:ascii="Monaco" w:hAnsi="Monaco" w:cs="Monaco"/>
-          <w:sz w:val="20"/>
-          <w:szCs w:val="20"/>
-          <w:lang w:val="en-GB"/>
-        </w:rPr>
-        <w:t>amf_prevperiodenddate.sql</w:t>
-      </w:r>
-    </w:p>
-    <w:p>
-      <w:pPr>
-        <w:rPr>
-          <w:rFonts w:ascii="Arial" w:hAnsi="Arial"/>
-          <w:sz w:val="20"/>
-          <w:szCs w:val="20"/>
-          <w:lang w:val="en-GB"/>
-        </w:rPr>
-      </w:pPr>
-      <w:r>
-        <w:rPr>
-          <w:rFonts w:ascii="Monaco" w:hAnsi="Monaco" w:cs="Monaco"/>
-          <w:sz w:val="20"/>
-          <w:szCs w:val="20"/>
-          <w:lang w:val="en-GB"/>
-        </w:rPr>
-        <w:t>amf_prevperiodstartdate.sql</w:t>
-      </w:r>
-    </w:p>
-    <w:p>
-      <w:pPr>
-        <w:rPr>
-          <w:rFonts w:ascii="Arial" w:hAnsi="Arial"/>
+        <w:t>amf_accounts_balance_v.sql</w:t>
+      </w:r>
+      <w:proofErr w:type="spellEnd"/>
+    </w:p>
+    <w:p>
+      <w:pPr>
+        <w:rPr>
+          <w:rFonts w:ascii="Arial" w:hAnsi="Arial" w:cs="Arial"/>
           <w:lang w:val="en-GB"/>
         </w:rPr>
       </w:pPr>
@@ -990,132 +1033,170 @@
           <w:b/>
           <w:lang w:val="en-GB"/>
         </w:rPr>
-        <w:t>Amf_</w:t>
-      </w:r>
-      <w:r>
-        <w:rPr>
-          <w:rFonts w:ascii="Arial" w:hAnsi="Arial" w:cs="Arial"/>
-          <w:b/>
-          <w:lang w:val="en-GB"/>
-        </w:rPr>
-        <w:t>Views:</w:t>
-      </w:r>
-    </w:p>
-    <w:p>
-      <w:pPr>
-        <w:rPr>
-          <w:rFonts w:ascii="Arial" w:hAnsi="Arial" w:cs="Arial"/>
-          <w:lang w:val="en-GB"/>
-        </w:rPr>
-      </w:pPr>
-      <w:r>
-        <w:rPr>
-          <w:rFonts w:ascii="Arial" w:hAnsi="Arial" w:cs="Arial"/>
-          <w:lang w:val="en-GB"/>
-        </w:rPr>
-        <w:t xml:space="preserve">Must be created in order, because </w:t>
-      </w:r>
-      <w:r>
-        <w:rPr>
-          <w:rFonts w:ascii="Arial" w:hAnsi="Arial" w:cs="Arial"/>
-          <w:lang w:val="en-GB"/>
-        </w:rPr>
-        <w:t>Views</w:t>
-      </w:r>
-      <w:r>
-        <w:rPr>
-          <w:rFonts w:ascii="Arial" w:hAnsi="Arial" w:cs="Arial"/>
-          <w:lang w:val="en-GB"/>
-        </w:rPr>
-        <w:t xml:space="preserve"> are dependant</w:t>
-      </w:r>
-      <w:r>
-        <w:rPr>
-          <w:rFonts w:ascii="Arial" w:hAnsi="Arial" w:cs="Arial"/>
-          <w:lang w:val="en-GB"/>
-        </w:rPr>
-        <w:t xml:space="preserve"> bethween them</w:t>
-      </w:r>
-      <w:r>
-        <w:rPr>
-          <w:rFonts w:ascii="Arial" w:hAnsi="Arial" w:cs="Arial"/>
-          <w:lang w:val="en-GB"/>
-        </w:rPr>
-        <w:t>.</w:t>
-      </w:r>
-    </w:p>
-    <w:p>
-      <w:pPr>
-        <w:rPr>
-          <w:rFonts w:ascii="Arial" w:hAnsi="Arial" w:cs="Arial"/>
-          <w:sz w:val="20"/>
-          <w:szCs w:val="20"/>
-          <w:lang w:val="en-GB"/>
-        </w:rPr>
-      </w:pPr>
-      <w:r>
-        <w:rPr>
-          <w:rFonts w:ascii="Arial" w:hAnsi="Arial" w:cs="Arial"/>
-          <w:sz w:val="20"/>
-          <w:szCs w:val="20"/>
-          <w:lang w:val="en-GB"/>
-        </w:rPr>
-        <w:t>1. amf_accounts_v.sql</w:t>
-      </w:r>
-    </w:p>
-    <w:p>
-      <w:pPr>
-        <w:widowControl w:val="0"/>
-        <w:autoSpaceDE w:val="0"/>
-        <w:autoSpaceDN w:val="0"/>
-        <w:adjustRightInd w:val="0"/>
-        <w:rPr>
-          <w:rFonts w:ascii="Arial" w:hAnsi="Arial" w:cs="Arial"/>
-          <w:sz w:val="20"/>
-          <w:szCs w:val="20"/>
-          <w:lang w:val="en-GB"/>
-        </w:rPr>
-      </w:pPr>
-      <w:r>
-        <w:rPr>
-          <w:rFonts w:ascii="Arial" w:hAnsi="Arial" w:cs="Arial"/>
-          <w:sz w:val="20"/>
-          <w:szCs w:val="20"/>
-          <w:lang w:val="en-GB"/>
-        </w:rPr>
-        <w:t>2. amf_accounts_detail_v.sql</w:t>
-      </w:r>
-    </w:p>
-    <w:p>
-      <w:pPr>
-        <w:widowControl w:val="0"/>
-        <w:autoSpaceDE w:val="0"/>
-        <w:autoSpaceDN w:val="0"/>
-        <w:adjustRightInd w:val="0"/>
-        <w:rPr>
-          <w:rFonts w:ascii="Arial" w:hAnsi="Arial" w:cs="Arial"/>
-          <w:sz w:val="20"/>
-          <w:szCs w:val="20"/>
-          <w:lang w:val="en-GB"/>
-        </w:rPr>
-      </w:pPr>
-      <w:r>
-        <w:rPr>
-          <w:rFonts w:ascii="Arial" w:hAnsi="Arial" w:cs="Arial"/>
-          <w:sz w:val="20"/>
-          <w:szCs w:val="20"/>
-          <w:lang w:val="en-GB"/>
-        </w:rPr>
-        <w:t>3. amf_accounts_balance_v.sql</w:t>
-      </w:r>
-    </w:p>
-    <w:p>
-      <w:pPr>
-        <w:rPr>
-          <w:rFonts w:ascii="Arial" w:hAnsi="Arial" w:cs="Arial"/>
-          <w:lang w:val="en-GB"/>
-        </w:rPr>
-      </w:pPr>
+        <w:t>Report Modules: AMERP Reports.</w:t>
+      </w:r>
+    </w:p>
+    <w:p>
+      <w:pPr>
+        <w:rPr>
+          <w:rFonts w:ascii="Arial" w:hAnsi="Arial" w:cs="Arial"/>
+          <w:lang w:val="en-GB"/>
+        </w:rPr>
+      </w:pPr>
+      <w:r>
+        <w:rPr>
+          <w:rFonts w:ascii="Arial" w:hAnsi="Arial" w:cs="Arial"/>
+          <w:lang w:val="en-GB"/>
+        </w:rPr>
+        <w:t xml:space="preserve">Jasper Reports </w:t>
+      </w:r>
+      <w:r>
+        <w:rPr>
+          <w:rFonts w:ascii="Arial" w:hAnsi="Arial" w:cs="Arial"/>
+          <w:lang w:val="en-GB"/>
+        </w:rPr>
+        <w:t>Financial Standard Formats.</w:t>
+      </w:r>
+    </w:p>
+    <w:p>
+      <w:pPr>
+        <w:rPr>
+          <w:rFonts w:ascii="Arial" w:hAnsi="Arial" w:cs="Arial"/>
+          <w:lang w:val="en-GB"/>
+        </w:rPr>
+      </w:pPr>
+      <w:r>
+        <w:rPr>
+          <w:rFonts w:ascii="Arial" w:hAnsi="Arial" w:cs="Arial"/>
+          <w:lang w:val="en-GB"/>
+        </w:rPr>
+        <w:t>Menu:</w:t>
+      </w:r>
+      <w:r>
+        <w:rPr>
+          <w:rFonts w:ascii="Arial" w:hAnsi="Arial" w:cs="Arial"/>
+          <w:lang w:val="en-GB"/>
+        </w:rPr>
+        <w:tab/>
+      </w:r>
+      <w:r>
+        <w:rPr>
+          <w:rFonts w:ascii="Arial" w:hAnsi="Arial" w:cs="Arial"/>
+          <w:lang w:val="en-GB"/>
+        </w:rPr>
+        <w:sym w:font="Wingdings" w:char="F0E0"/>
+      </w:r>
+      <w:r>
+        <w:rPr>
+          <w:rFonts w:ascii="Arial" w:hAnsi="Arial" w:cs="Arial"/>
+          <w:lang w:val="en-GB"/>
+        </w:rPr>
+        <w:t xml:space="preserve">  </w:t>
+      </w:r>
+      <w:proofErr w:type="spellStart"/>
+      <w:r>
+        <w:rPr>
+          <w:rFonts w:ascii="Arial" w:hAnsi="Arial" w:cs="Arial"/>
+          <w:lang w:val="en-GB"/>
+        </w:rPr>
+        <w:t>Amerp</w:t>
+      </w:r>
+      <w:r>
+        <w:rPr>
+          <w:rFonts w:ascii="Arial" w:hAnsi="Arial" w:cs="Arial"/>
+          <w:lang w:val="en-GB"/>
+        </w:rPr>
+        <w:t>soft</w:t>
+      </w:r>
+      <w:proofErr w:type="spellEnd"/>
+      <w:r>
+        <w:rPr>
+          <w:rFonts w:ascii="Arial" w:hAnsi="Arial" w:cs="Arial"/>
+          <w:lang w:val="en-GB"/>
+        </w:rPr>
+        <w:t xml:space="preserve"> Windows Financial Consultations</w:t>
+      </w:r>
+    </w:p>
+    <w:p>
+      <w:pPr>
+        <w:rPr>
+          <w:rFonts w:ascii="Arial" w:hAnsi="Arial" w:cs="Arial"/>
+          <w:lang w:val="en-GB"/>
+        </w:rPr>
+      </w:pPr>
+      <w:r>
+        <w:rPr>
+          <w:rFonts w:ascii="Arial" w:hAnsi="Arial" w:cs="Arial"/>
+          <w:lang w:val="en-GB"/>
+        </w:rPr>
+        <w:tab/>
+      </w:r>
+      <w:r>
+        <w:rPr>
+          <w:rFonts w:ascii="Arial" w:hAnsi="Arial" w:cs="Arial"/>
+          <w:lang w:val="en-GB"/>
+        </w:rPr>
+        <w:sym w:font="Wingdings" w:char="F0E0"/>
+      </w:r>
+      <w:r>
+        <w:rPr>
+          <w:rFonts w:ascii="Arial" w:hAnsi="Arial" w:cs="Arial"/>
+          <w:lang w:val="en-GB"/>
+        </w:rPr>
+        <w:t xml:space="preserve"> </w:t>
+      </w:r>
+      <w:proofErr w:type="spellStart"/>
+      <w:r>
+        <w:rPr>
+          <w:rFonts w:ascii="Arial" w:hAnsi="Arial" w:cs="Arial"/>
+          <w:lang w:val="en-GB"/>
+        </w:rPr>
+        <w:t>Amerp</w:t>
+      </w:r>
+      <w:r>
+        <w:rPr>
+          <w:rFonts w:ascii="Arial" w:hAnsi="Arial" w:cs="Arial"/>
+          <w:lang w:val="en-GB"/>
+        </w:rPr>
+        <w:t>soft</w:t>
+      </w:r>
+      <w:proofErr w:type="spellEnd"/>
+      <w:r>
+        <w:rPr>
+          <w:rFonts w:ascii="Arial" w:hAnsi="Arial" w:cs="Arial"/>
+          <w:lang w:val="en-GB"/>
+        </w:rPr>
+        <w:t xml:space="preserve"> Financial Reports</w:t>
+      </w:r>
+    </w:p>
+    <w:p>
+      <w:pPr>
+        <w:rPr>
+          <w:rFonts w:ascii="Arial" w:hAnsi="Arial" w:cs="Arial"/>
+          <w:lang w:val="en-GB"/>
+        </w:rPr>
+      </w:pPr>
+      <w:r>
+        <w:rPr>
+          <w:rFonts w:ascii="Arial" w:hAnsi="Arial" w:cs="Arial"/>
+          <w:lang w:val="en-GB"/>
+        </w:rPr>
+        <w:tab/>
+      </w:r>
+      <w:r>
+        <w:rPr>
+          <w:rFonts w:ascii="Arial" w:hAnsi="Arial" w:cs="Arial"/>
+          <w:lang w:val="en-GB"/>
+        </w:rPr>
+        <w:sym w:font="Wingdings" w:char="F0E0"/>
+      </w:r>
+      <w:r>
+        <w:rPr>
+          <w:rFonts w:ascii="Arial" w:hAnsi="Arial" w:cs="Arial"/>
+          <w:lang w:val="en-GB"/>
+        </w:rPr>
+        <w:t xml:space="preserve">  Bank Reports</w:t>
+      </w:r>
     </w:p>
     <w:p>
       <w:pPr>
@@ -1137,45 +1218,38 @@
           <w:b/>
           <w:lang w:val="en-GB"/>
         </w:rPr>
-        <w:lastRenderedPageBreak/>
-        <w:t>Report Modules: AMERP Reports.</w:t>
-      </w:r>
-    </w:p>
-    <w:p>
-      <w:pPr>
-        <w:rPr>
-          <w:rFonts w:ascii="Arial" w:hAnsi="Arial" w:cs="Arial"/>
-          <w:lang w:val="en-GB"/>
-        </w:rPr>
-      </w:pPr>
-      <w:r>
-        <w:rPr>
-          <w:rFonts w:ascii="Arial" w:hAnsi="Arial" w:cs="Arial"/>
-          <w:lang w:val="en-GB"/>
-        </w:rPr>
-        <w:t xml:space="preserve">Jasper Reports </w:t>
-      </w:r>
-      <w:r>
-        <w:rPr>
-          <w:rFonts w:ascii="Arial" w:hAnsi="Arial" w:cs="Arial"/>
-          <w:lang w:val="en-GB"/>
-        </w:rPr>
-        <w:t>Financial Standard Formats.</w:t>
-      </w:r>
-    </w:p>
-    <w:p>
-      <w:pPr>
-        <w:rPr>
-          <w:rFonts w:ascii="Arial" w:hAnsi="Arial" w:cs="Arial"/>
-          <w:lang w:val="en-GB"/>
-        </w:rPr>
-      </w:pPr>
-      <w:r>
-        <w:rPr>
-          <w:rFonts w:ascii="Arial" w:hAnsi="Arial" w:cs="Arial"/>
-          <w:lang w:val="en-GB"/>
-        </w:rPr>
-        <w:t>Menu:</w:t>
+        <w:t>P</w:t>
+      </w:r>
+      <w:r>
+        <w:rPr>
+          <w:rFonts w:ascii="Arial" w:hAnsi="Arial" w:cs="Arial"/>
+          <w:b/>
+          <w:lang w:val="en-GB"/>
+        </w:rPr>
+        <w:t>rocesses</w:t>
+      </w:r>
+      <w:r>
+        <w:rPr>
+          <w:rFonts w:ascii="Arial" w:hAnsi="Arial" w:cs="Arial"/>
+          <w:b/>
+          <w:lang w:val="en-GB"/>
+        </w:rPr>
+        <w:t>.</w:t>
+      </w:r>
+    </w:p>
+    <w:p>
+      <w:pPr>
+        <w:rPr>
+          <w:rFonts w:ascii="Arial" w:hAnsi="Arial" w:cs="Arial"/>
+          <w:lang w:val="en-GB"/>
+        </w:rPr>
+      </w:pPr>
+      <w:r>
+        <w:rPr>
+          <w:rFonts w:ascii="Arial" w:hAnsi="Arial" w:cs="Arial"/>
+          <w:lang w:val="en-GB"/>
+        </w:rPr>
+        <w:t xml:space="preserve">Menu: </w:t>
       </w:r>
       <w:r>
         <w:rPr>
@@ -1196,197 +1270,78 @@
           <w:rFonts w:ascii="Arial" w:hAnsi="Arial" w:cs="Arial"/>
           <w:lang w:val="en-GB"/>
         </w:rPr>
-        <w:t xml:space="preserve">  Amerp</w:t>
-      </w:r>
-      <w:r>
-        <w:rPr>
-          <w:rFonts w:ascii="Arial" w:hAnsi="Arial" w:cs="Arial"/>
-          <w:lang w:val="en-GB"/>
-        </w:rPr>
-        <w:t>soft</w:t>
-      </w:r>
-      <w:r>
-        <w:rPr>
-          <w:rFonts w:ascii="Arial" w:hAnsi="Arial" w:cs="Arial"/>
-          <w:lang w:val="en-GB"/>
-        </w:rPr>
-        <w:t xml:space="preserve"> Windows Financial Consultations</w:t>
-      </w:r>
-    </w:p>
-    <w:p>
-      <w:pPr>
-        <w:rPr>
-          <w:rFonts w:ascii="Arial" w:hAnsi="Arial" w:cs="Arial"/>
-          <w:lang w:val="en-GB"/>
-        </w:rPr>
-      </w:pPr>
-      <w:r>
-        <w:rPr>
-          <w:rFonts w:ascii="Arial" w:hAnsi="Arial" w:cs="Arial"/>
-          <w:lang w:val="en-GB"/>
-        </w:rPr>
-        <w:tab/>
-      </w:r>
-      <w:r>
-        <w:rPr>
-          <w:rFonts w:ascii="Arial" w:hAnsi="Arial" w:cs="Arial"/>
-          <w:lang w:val="en-GB"/>
-        </w:rPr>
-        <w:sym w:font="Wingdings" w:char="F0E0"/>
-      </w:r>
-      <w:r>
-        <w:rPr>
-          <w:rFonts w:ascii="Arial" w:hAnsi="Arial" w:cs="Arial"/>
-          <w:lang w:val="en-GB"/>
-        </w:rPr>
-        <w:t xml:space="preserve"> Amerp</w:t>
-      </w:r>
-      <w:r>
-        <w:rPr>
-          <w:rFonts w:ascii="Arial" w:hAnsi="Arial" w:cs="Arial"/>
-          <w:lang w:val="en-GB"/>
-        </w:rPr>
-        <w:t>soft</w:t>
-      </w:r>
-      <w:r>
-        <w:rPr>
-          <w:rFonts w:ascii="Arial" w:hAnsi="Arial" w:cs="Arial"/>
-          <w:lang w:val="en-GB"/>
-        </w:rPr>
-        <w:t xml:space="preserve"> Financial Reports</w:t>
-      </w:r>
-    </w:p>
-    <w:p>
-      <w:pPr>
-        <w:rPr>
-          <w:rFonts w:ascii="Arial" w:hAnsi="Arial" w:cs="Arial"/>
-          <w:lang w:val="en-GB"/>
-        </w:rPr>
-      </w:pPr>
-      <w:r>
-        <w:rPr>
-          <w:rFonts w:ascii="Arial" w:hAnsi="Arial" w:cs="Arial"/>
-          <w:lang w:val="en-GB"/>
-        </w:rPr>
-        <w:tab/>
-      </w:r>
-      <w:r>
-        <w:rPr>
-          <w:rFonts w:ascii="Arial" w:hAnsi="Arial" w:cs="Arial"/>
-          <w:lang w:val="en-GB"/>
-        </w:rPr>
-        <w:sym w:font="Wingdings" w:char="F0E0"/>
-      </w:r>
-      <w:r>
-        <w:rPr>
-          <w:rFonts w:ascii="Arial" w:hAnsi="Arial" w:cs="Arial"/>
-          <w:lang w:val="en-GB"/>
-        </w:rPr>
-        <w:t xml:space="preserve">  Bank Reports</w:t>
-      </w:r>
+        <w:t xml:space="preserve">  </w:t>
+      </w:r>
+      <w:proofErr w:type="spellStart"/>
+      <w:r>
+        <w:rPr>
+          <w:rFonts w:ascii="Arial" w:hAnsi="Arial" w:cs="Arial"/>
+          <w:lang w:val="en-GB"/>
+        </w:rPr>
+        <w:t>Amerpsoft</w:t>
+      </w:r>
+      <w:proofErr w:type="spellEnd"/>
+      <w:r>
+        <w:rPr>
+          <w:rFonts w:ascii="Arial" w:hAnsi="Arial" w:cs="Arial"/>
+          <w:lang w:val="en-GB"/>
+        </w:rPr>
+        <w:t xml:space="preserve"> Processes</w:t>
+      </w:r>
+    </w:p>
+    <w:p>
+      <w:pPr>
+        <w:rPr>
+          <w:rFonts w:ascii="Arial" w:hAnsi="Arial" w:cs="Arial"/>
+          <w:lang w:val="en-GB"/>
+        </w:rPr>
+      </w:pPr>
+    </w:p>
+    <w:p>
+      <w:pPr>
+        <w:rPr>
+          <w:rFonts w:ascii="Arial" w:hAnsi="Arial" w:cs="Arial"/>
+          <w:lang w:val="en-GB"/>
+        </w:rPr>
+      </w:pPr>
+    </w:p>
+    <w:p>
+      <w:pPr>
+        <w:jc w:val="center"/>
+        <w:rPr>
+          <w:rFonts w:ascii="Arial" w:hAnsi="Arial" w:cs="Arial"/>
+          <w:b/>
+          <w:sz w:val="36"/>
+          <w:lang w:val="en-GB"/>
+        </w:rPr>
+      </w:pPr>
+      <w:r>
+        <w:rPr>
+          <w:rFonts w:ascii="Arial" w:hAnsi="Arial" w:cs="Arial"/>
+          <w:b/>
+          <w:sz w:val="36"/>
+          <w:lang w:val="en-GB"/>
+        </w:rPr>
+        <w:t>PROCEDURES INCLUDED:</w:t>
+      </w:r>
+    </w:p>
+    <w:p>
+      <w:pPr>
+        <w:rPr>
+          <w:rFonts w:ascii="Arial" w:hAnsi="Arial" w:cs="Arial"/>
+          <w:b/>
+          <w:sz w:val="32"/>
+          <w:lang w:val="en-GB"/>
+        </w:rPr>
+      </w:pPr>
     </w:p>
     <w:p>
       <w:pPr>
         <w:pStyle w:val="Prrafodelista"/>
         <w:numPr>
           <w:ilvl w:val="0"/>
-          <w:numId w:val="2"/>
+          <w:numId w:val="6"/>
         </w:numPr>
-        <w:ind w:left="0"/>
-        <w:rPr>
-          <w:rFonts w:ascii="Arial" w:hAnsi="Arial" w:cs="Arial"/>
-          <w:b/>
-          <w:lang w:val="en-GB"/>
-        </w:rPr>
-      </w:pPr>
-      <w:r>
-        <w:rPr>
-          <w:rFonts w:ascii="Arial" w:hAnsi="Arial" w:cs="Arial"/>
-          <w:b/>
-          <w:lang w:val="en-GB"/>
-        </w:rPr>
-        <w:t>P</w:t>
-      </w:r>
-      <w:r>
-        <w:rPr>
-          <w:rFonts w:ascii="Arial" w:hAnsi="Arial" w:cs="Arial"/>
-          <w:b/>
-          <w:lang w:val="en-GB"/>
-        </w:rPr>
-        <w:t>rocesses</w:t>
-      </w:r>
-      <w:bookmarkStart w:id="0" w:name="_GoBack"/>
-      <w:bookmarkEnd w:id="0"/>
-      <w:r>
-        <w:rPr>
-          <w:rFonts w:ascii="Arial" w:hAnsi="Arial" w:cs="Arial"/>
-          <w:b/>
-          <w:lang w:val="en-GB"/>
-        </w:rPr>
-        <w:t>.</w:t>
-      </w:r>
-    </w:p>
-    <w:p>
-      <w:pPr>
-        <w:rPr>
-          <w:rFonts w:ascii="Arial" w:hAnsi="Arial" w:cs="Arial"/>
-          <w:lang w:val="en-GB"/>
-        </w:rPr>
-      </w:pPr>
-      <w:r>
-        <w:rPr>
-          <w:rFonts w:ascii="Arial" w:hAnsi="Arial" w:cs="Arial"/>
-          <w:lang w:val="en-GB"/>
-        </w:rPr>
-        <w:t xml:space="preserve">Menu: </w:t>
-      </w:r>
-      <w:r>
-        <w:rPr>
-          <w:rFonts w:ascii="Arial" w:hAnsi="Arial" w:cs="Arial"/>
-          <w:lang w:val="en-GB"/>
-        </w:rPr>
-        <w:tab/>
-      </w:r>
-      <w:r>
-        <w:rPr>
-          <w:rFonts w:ascii="Arial" w:hAnsi="Arial" w:cs="Arial"/>
-          <w:lang w:val="en-GB"/>
-        </w:rPr>
-        <w:sym w:font="Wingdings" w:char="F0E0"/>
-      </w:r>
-      <w:r>
-        <w:rPr>
-          <w:rFonts w:ascii="Arial" w:hAnsi="Arial" w:cs="Arial"/>
-          <w:lang w:val="en-GB"/>
-        </w:rPr>
-        <w:t xml:space="preserve">  </w:t>
-      </w:r>
-      <w:r>
-        <w:rPr>
-          <w:rFonts w:ascii="Arial" w:hAnsi="Arial" w:cs="Arial"/>
-          <w:lang w:val="en-GB"/>
-        </w:rPr>
-        <w:t>Amerpsoft Processes</w:t>
-      </w:r>
-    </w:p>
-    <w:p>
-      <w:pPr>
-        <w:rPr>
-          <w:rFonts w:ascii="Arial" w:hAnsi="Arial" w:cs="Arial"/>
-          <w:lang w:val="en-GB"/>
-        </w:rPr>
-      </w:pPr>
-    </w:p>
-    <w:p>
-      <w:pPr>
-        <w:rPr>
-          <w:rFonts w:ascii="Arial" w:hAnsi="Arial" w:cs="Arial"/>
-          <w:lang w:val="en-GB"/>
-        </w:rPr>
-      </w:pPr>
-    </w:p>
-    <w:p>
-      <w:pPr>
         <w:rPr>
           <w:rFonts w:ascii="Arial" w:hAnsi="Arial" w:cs="Arial"/>
           <w:b/>
@@ -1401,63 +1356,2341 @@
           <w:sz w:val="32"/>
           <w:lang w:val="en-GB"/>
         </w:rPr>
-        <w:t xml:space="preserve">Post </w:t>
-      </w:r>
-      <w:r>
-        <w:rPr>
-          <w:rFonts w:ascii="Arial" w:hAnsi="Arial" w:cs="Arial"/>
-          <w:b/>
-          <w:sz w:val="32"/>
-          <w:lang w:val="en-GB"/>
-        </w:rPr>
-        <w:t>Installation Procedure.</w:t>
-      </w:r>
-    </w:p>
-    <w:p>
-      <w:pPr>
-        <w:rPr>
-          <w:rFonts w:ascii="Arial" w:hAnsi="Arial" w:cs="Arial"/>
-          <w:lang w:val="en-GB"/>
-        </w:rPr>
-      </w:pPr>
+        <w:t>Dual Account Schema Setup</w:t>
+      </w:r>
     </w:p>
     <w:p>
       <w:pPr>
         <w:pStyle w:val="Prrafodelista"/>
         <w:numPr>
           <w:ilvl w:val="0"/>
-          <w:numId w:val="5"/>
+          <w:numId w:val="6"/>
         </w:numPr>
-        <w:ind w:left="0"/>
-        <w:rPr>
-          <w:rFonts w:ascii="Arial" w:hAnsi="Arial" w:cs="Arial"/>
-          <w:b/>
-          <w:lang w:val="en-GB"/>
-        </w:rPr>
-      </w:pPr>
-      <w:r>
-        <w:rPr>
-          <w:rFonts w:ascii="Arial" w:hAnsi="Arial" w:cs="Arial"/>
-          <w:b/>
-          <w:lang w:val="en-GB"/>
-        </w:rPr>
-        <w:t>Complete ‘Parent_Value’ and ‘C_Elementvalueparent_ID’.</w:t>
-      </w:r>
-    </w:p>
-    <w:p>
-      <w:pPr>
-        <w:rPr>
-          <w:rFonts w:ascii="Arial" w:hAnsi="Arial" w:cs="Arial"/>
-          <w:lang w:val="en-GB"/>
-        </w:rPr>
-      </w:pPr>
-      <w:r>
-        <w:rPr>
-          <w:rFonts w:ascii="Arial" w:hAnsi="Arial" w:cs="Arial"/>
-          <w:lang w:val="en-GB"/>
-        </w:rPr>
-        <w:t>These Fields have to be completed on C_ElementValue Table.</w:t>
-      </w:r>
+        <w:rPr>
+          <w:rFonts w:ascii="Arial" w:hAnsi="Arial" w:cs="Arial"/>
+          <w:b/>
+          <w:sz w:val="32"/>
+          <w:lang w:val="en-GB"/>
+        </w:rPr>
+      </w:pPr>
+      <w:r>
+        <w:rPr>
+          <w:rFonts w:ascii="Arial" w:hAnsi="Arial" w:cs="Arial"/>
+          <w:b/>
+          <w:sz w:val="32"/>
+          <w:lang w:val="en-GB"/>
+        </w:rPr>
+        <w:t>Currency Conversion Rate Copy</w:t>
+      </w:r>
+    </w:p>
+    <w:p>
+      <w:pPr>
+        <w:pStyle w:val="Prrafodelista"/>
+        <w:numPr>
+          <w:ilvl w:val="0"/>
+          <w:numId w:val="6"/>
+        </w:numPr>
+        <w:rPr>
+          <w:rFonts w:ascii="Arial" w:hAnsi="Arial" w:cs="Arial"/>
+          <w:b/>
+          <w:sz w:val="32"/>
+          <w:lang w:val="en-GB"/>
+        </w:rPr>
+      </w:pPr>
+      <w:r>
+        <w:rPr>
+          <w:rFonts w:ascii="Arial" w:hAnsi="Arial" w:cs="Arial"/>
+          <w:b/>
+          <w:sz w:val="32"/>
+          <w:lang w:val="en-GB"/>
+        </w:rPr>
+        <w:t>GL Journal Annual Closing</w:t>
+      </w:r>
+    </w:p>
+    <w:p>
+      <w:pPr>
+        <w:pStyle w:val="Prrafodelista"/>
+        <w:numPr>
+          <w:ilvl w:val="0"/>
+          <w:numId w:val="6"/>
+        </w:numPr>
+        <w:rPr>
+          <w:rFonts w:ascii="Arial" w:hAnsi="Arial" w:cs="Arial"/>
+          <w:b/>
+          <w:sz w:val="32"/>
+          <w:lang w:val="en-GB"/>
+        </w:rPr>
+      </w:pPr>
+      <w:r>
+        <w:rPr>
+          <w:rFonts w:ascii="Arial" w:hAnsi="Arial" w:cs="Arial"/>
+          <w:b/>
+          <w:sz w:val="32"/>
+          <w:lang w:val="en-GB"/>
+        </w:rPr>
+        <w:t>Repost Accounting</w:t>
+      </w:r>
+    </w:p>
+    <w:p>
+      <w:pPr>
+        <w:rPr>
+          <w:rFonts w:ascii="Arial" w:hAnsi="Arial" w:cs="Arial"/>
+          <w:b/>
+          <w:sz w:val="32"/>
+          <w:lang w:val="en-GB"/>
+        </w:rPr>
+      </w:pPr>
+    </w:p>
+    <w:p>
+      <w:pPr>
+        <w:rPr>
+          <w:rFonts w:ascii="Arial" w:hAnsi="Arial" w:cs="Arial"/>
+          <w:lang w:val="en-GB"/>
+        </w:rPr>
+      </w:pPr>
+    </w:p>
+    <w:p>
+      <w:pPr>
+        <w:pStyle w:val="Prrafodelista"/>
+        <w:numPr>
+          <w:ilvl w:val="0"/>
+          <w:numId w:val="7"/>
+        </w:numPr>
+        <w:ind w:left="0" w:hanging="426"/>
+        <w:rPr>
+          <w:rFonts w:ascii="Arial" w:hAnsi="Arial" w:cs="Arial"/>
+          <w:b/>
+          <w:sz w:val="32"/>
+          <w:lang w:val="en-GB"/>
+        </w:rPr>
+      </w:pPr>
+      <w:r>
+        <w:rPr>
+          <w:rFonts w:ascii="Arial" w:hAnsi="Arial" w:cs="Arial"/>
+          <w:b/>
+          <w:sz w:val="32"/>
+          <w:lang w:val="en-GB"/>
+        </w:rPr>
+        <w:t>Multiple</w:t>
+      </w:r>
+      <w:r>
+        <w:rPr>
+          <w:rFonts w:ascii="Arial" w:hAnsi="Arial" w:cs="Arial"/>
+          <w:b/>
+          <w:sz w:val="32"/>
+          <w:lang w:val="en-GB"/>
+        </w:rPr>
+        <w:t xml:space="preserve"> Account Schema Setup</w:t>
+      </w:r>
+    </w:p>
+    <w:p>
+      <w:pPr>
+        <w:pStyle w:val="Prrafodelista"/>
+        <w:ind w:left="0"/>
+        <w:rPr>
+          <w:rFonts w:ascii="Arial" w:hAnsi="Arial" w:cs="Arial"/>
+          <w:lang w:val="en-GB"/>
+        </w:rPr>
+      </w:pPr>
+    </w:p>
+    <w:p>
+      <w:pPr>
+        <w:pStyle w:val="Prrafodelista"/>
+        <w:ind w:left="0"/>
+        <w:jc w:val="both"/>
+        <w:rPr>
+          <w:rFonts w:ascii="Arial" w:hAnsi="Arial" w:cs="Arial"/>
+          <w:lang w:val="en-GB"/>
+        </w:rPr>
+      </w:pPr>
+      <w:r>
+        <w:rPr>
+          <w:rFonts w:ascii="Arial" w:hAnsi="Arial" w:cs="Arial"/>
+          <w:lang w:val="en-GB"/>
+        </w:rPr>
+        <w:t xml:space="preserve">Multiple Account Schema is an available feature the </w:t>
+      </w:r>
+      <w:proofErr w:type="spellStart"/>
+      <w:r>
+        <w:rPr>
+          <w:rFonts w:ascii="Arial" w:hAnsi="Arial" w:cs="Arial"/>
+          <w:lang w:val="en-GB"/>
+        </w:rPr>
+        <w:t>Idempiere</w:t>
+      </w:r>
+      <w:proofErr w:type="spellEnd"/>
+      <w:r>
+        <w:rPr>
+          <w:rFonts w:ascii="Arial" w:hAnsi="Arial" w:cs="Arial"/>
+          <w:lang w:val="en-GB"/>
+        </w:rPr>
+        <w:t xml:space="preserve"> handles.</w:t>
+      </w:r>
+      <w:r>
+        <w:rPr>
+          <w:rFonts w:ascii="Arial" w:hAnsi="Arial" w:cs="Arial"/>
+          <w:lang w:val="en-GB"/>
+        </w:rPr>
+        <w:br/>
+        <w:t xml:space="preserve">That means that you can have multiple accounting set of accounts also with multiple currencies. </w:t>
+      </w:r>
+    </w:p>
+    <w:p>
+      <w:pPr>
+        <w:pStyle w:val="Prrafodelista"/>
+        <w:ind w:left="0"/>
+        <w:jc w:val="both"/>
+        <w:rPr>
+          <w:rFonts w:ascii="Arial" w:hAnsi="Arial" w:cs="Arial"/>
+          <w:lang w:val="en-GB"/>
+        </w:rPr>
+      </w:pPr>
+      <w:r>
+        <w:rPr>
+          <w:rFonts w:ascii="Arial" w:hAnsi="Arial" w:cs="Arial"/>
+          <w:lang w:val="en-GB"/>
+        </w:rPr>
+        <w:t>When using same account elements for all Accounting Schemas and different currencies you may have Accounting facts and results on different currencies.</w:t>
+      </w:r>
+    </w:p>
+    <w:p>
+      <w:pPr>
+        <w:pStyle w:val="Prrafodelista"/>
+        <w:ind w:left="0"/>
+        <w:jc w:val="both"/>
+        <w:rPr>
+          <w:rFonts w:ascii="Arial" w:hAnsi="Arial" w:cs="Arial"/>
+          <w:lang w:val="en-GB"/>
+        </w:rPr>
+      </w:pPr>
+    </w:p>
+    <w:p>
+      <w:pPr>
+        <w:pStyle w:val="Prrafodelista"/>
+        <w:ind w:left="0"/>
+        <w:jc w:val="both"/>
+        <w:rPr>
+          <w:rFonts w:ascii="Arial" w:hAnsi="Arial" w:cs="Arial"/>
+          <w:lang w:val="en-GB"/>
+        </w:rPr>
+      </w:pPr>
+      <w:r>
+        <w:rPr>
+          <w:rFonts w:ascii="Arial" w:hAnsi="Arial" w:cs="Arial"/>
+          <w:lang w:val="en-GB"/>
+        </w:rPr>
+        <w:t xml:space="preserve">That is the case where this plugin </w:t>
+      </w:r>
+      <w:r>
+        <w:rPr>
+          <w:rFonts w:ascii="Arial" w:hAnsi="Arial" w:cs="Arial"/>
+          <w:lang w:val="en-GB"/>
+        </w:rPr>
+        <w:t xml:space="preserve">procedure </w:t>
+      </w:r>
+      <w:r>
+        <w:rPr>
+          <w:rFonts w:ascii="Arial" w:hAnsi="Arial" w:cs="Arial"/>
+          <w:lang w:val="en-GB"/>
+        </w:rPr>
+        <w:t>may help.</w:t>
+      </w:r>
+      <w:r>
+        <w:rPr>
+          <w:rFonts w:ascii="Arial" w:hAnsi="Arial" w:cs="Arial"/>
+          <w:lang w:val="en-GB"/>
+        </w:rPr>
+        <w:t xml:space="preserve"> </w:t>
+      </w:r>
+    </w:p>
+    <w:p>
+      <w:pPr>
+        <w:pStyle w:val="Prrafodelista"/>
+        <w:ind w:left="0"/>
+        <w:jc w:val="both"/>
+        <w:rPr>
+          <w:rFonts w:ascii="Arial" w:hAnsi="Arial" w:cs="Arial"/>
+          <w:lang w:val="en-GB"/>
+        </w:rPr>
+      </w:pPr>
+      <w:r>
+        <w:rPr>
+          <w:rFonts w:ascii="Arial" w:hAnsi="Arial" w:cs="Arial"/>
+          <w:lang w:val="en-GB"/>
+        </w:rPr>
+        <w:t>(SAME Account Elements with different currencies)</w:t>
+      </w:r>
+    </w:p>
+    <w:p>
+      <w:pPr>
+        <w:pStyle w:val="Prrafodelista"/>
+        <w:ind w:left="0"/>
+        <w:jc w:val="both"/>
+        <w:rPr>
+          <w:rFonts w:ascii="Arial" w:hAnsi="Arial" w:cs="Arial"/>
+          <w:lang w:val="en-GB"/>
+        </w:rPr>
+      </w:pPr>
+    </w:p>
+    <w:p>
+      <w:pPr>
+        <w:pStyle w:val="Prrafodelista"/>
+        <w:ind w:left="0"/>
+        <w:jc w:val="both"/>
+        <w:rPr>
+          <w:rFonts w:ascii="Arial" w:hAnsi="Arial" w:cs="Arial"/>
+          <w:lang w:val="en-GB"/>
+        </w:rPr>
+      </w:pPr>
+      <w:r>
+        <w:rPr>
+          <w:rFonts w:ascii="Arial" w:hAnsi="Arial" w:cs="Arial"/>
+          <w:lang w:val="en-GB"/>
+        </w:rPr>
+        <w:t>Account Schema Window, which shows Table C_AcctSchema table, has three related Tabs for tables:</w:t>
+      </w:r>
+    </w:p>
+    <w:p>
+      <w:pPr>
+        <w:pStyle w:val="Prrafodelista"/>
+        <w:ind w:left="708"/>
+        <w:jc w:val="both"/>
+        <w:rPr>
+          <w:rFonts w:ascii="Arial" w:hAnsi="Arial" w:cs="Arial"/>
+          <w:b/>
+          <w:lang w:val="en-GB"/>
+        </w:rPr>
+      </w:pPr>
+    </w:p>
+    <w:p>
+      <w:pPr>
+        <w:pStyle w:val="Prrafodelista"/>
+        <w:ind w:left="708"/>
+        <w:jc w:val="both"/>
+        <w:rPr>
+          <w:rFonts w:ascii="Arial" w:hAnsi="Arial" w:cs="Arial"/>
+          <w:b/>
+          <w:lang w:val="en-GB"/>
+        </w:rPr>
+      </w:pPr>
+      <w:r>
+        <w:rPr>
+          <w:rFonts w:ascii="Arial" w:hAnsi="Arial" w:cs="Arial"/>
+          <w:b/>
+          <w:lang w:val="en-GB"/>
+        </w:rPr>
+        <w:t>C_AcctSchema_Element</w:t>
+      </w:r>
+      <w:r>
+        <w:rPr>
+          <w:rFonts w:ascii="Arial" w:hAnsi="Arial" w:cs="Arial"/>
+          <w:b/>
+          <w:lang w:val="en-GB"/>
+        </w:rPr>
+        <w:t xml:space="preserve">: </w:t>
+      </w:r>
+      <w:r>
+        <w:rPr>
+          <w:rFonts w:ascii="Arial" w:hAnsi="Arial" w:cs="Arial"/>
+          <w:lang w:val="en-GB"/>
+        </w:rPr>
+        <w:t>Defined Dimensions for Client</w:t>
+      </w:r>
+    </w:p>
+    <w:p>
+      <w:pPr>
+        <w:pStyle w:val="Prrafodelista"/>
+        <w:ind w:left="708"/>
+        <w:jc w:val="both"/>
+        <w:rPr>
+          <w:rFonts w:ascii="Arial" w:hAnsi="Arial" w:cs="Arial"/>
+          <w:b/>
+          <w:lang w:val="en-GB"/>
+        </w:rPr>
+      </w:pPr>
+      <w:r>
+        <w:rPr>
+          <w:rFonts w:ascii="Arial" w:hAnsi="Arial" w:cs="Arial"/>
+          <w:b/>
+          <w:lang w:val="en-GB"/>
+        </w:rPr>
+        <w:t>C_AcctSchema_GL</w:t>
+      </w:r>
+      <w:r>
+        <w:rPr>
+          <w:rFonts w:ascii="Arial" w:hAnsi="Arial" w:cs="Arial"/>
+          <w:b/>
+          <w:lang w:val="en-GB"/>
+        </w:rPr>
+        <w:t xml:space="preserve">: </w:t>
+      </w:r>
+      <w:r>
+        <w:rPr>
+          <w:rFonts w:ascii="Arial" w:hAnsi="Arial" w:cs="Arial"/>
+          <w:lang w:val="en-GB"/>
+        </w:rPr>
+        <w:t>GL Default accounts for Client</w:t>
+      </w:r>
+    </w:p>
+    <w:p>
+      <w:pPr>
+        <w:pStyle w:val="Prrafodelista"/>
+        <w:ind w:left="708"/>
+        <w:jc w:val="both"/>
+        <w:rPr>
+          <w:rFonts w:ascii="Arial" w:hAnsi="Arial" w:cs="Arial"/>
+          <w:lang w:val="en-GB"/>
+        </w:rPr>
+      </w:pPr>
+      <w:r>
+        <w:rPr>
+          <w:rFonts w:ascii="Arial" w:hAnsi="Arial" w:cs="Arial"/>
+          <w:b/>
+          <w:lang w:val="en-GB"/>
+        </w:rPr>
+        <w:t>C_AcctSchema_Default</w:t>
+      </w:r>
+      <w:r>
+        <w:rPr>
+          <w:rFonts w:ascii="Arial" w:hAnsi="Arial" w:cs="Arial"/>
+          <w:b/>
+          <w:lang w:val="en-GB"/>
+        </w:rPr>
+        <w:t xml:space="preserve">: </w:t>
+      </w:r>
+      <w:r>
+        <w:rPr>
+          <w:rFonts w:ascii="Arial" w:hAnsi="Arial" w:cs="Arial"/>
+          <w:lang w:val="en-GB"/>
+        </w:rPr>
+        <w:t>Standard Default accounts for Client</w:t>
+      </w:r>
+    </w:p>
+    <w:p>
+      <w:pPr>
+        <w:pStyle w:val="Prrafodelista"/>
+        <w:ind w:left="0"/>
+        <w:jc w:val="both"/>
+        <w:rPr>
+          <w:rFonts w:ascii="Arial" w:hAnsi="Arial" w:cs="Arial"/>
+          <w:lang w:val="en-GB"/>
+        </w:rPr>
+      </w:pPr>
+    </w:p>
+    <w:p>
+      <w:pPr>
+        <w:pStyle w:val="Prrafodelista"/>
+        <w:ind w:left="0"/>
+        <w:jc w:val="both"/>
+        <w:rPr>
+          <w:rFonts w:ascii="Arial" w:hAnsi="Arial" w:cs="Arial"/>
+          <w:lang w:val="en-GB"/>
+        </w:rPr>
+      </w:pPr>
+      <w:r>
+        <w:rPr>
+          <w:rFonts w:ascii="Arial" w:hAnsi="Arial" w:cs="Arial"/>
+          <w:lang w:val="en-GB"/>
+        </w:rPr>
+        <w:t>If you create a new Account Schema, you must fill all records and account combinations.</w:t>
+      </w:r>
+    </w:p>
+    <w:p>
+      <w:pPr>
+        <w:pStyle w:val="Prrafodelista"/>
+        <w:ind w:left="0"/>
+        <w:jc w:val="both"/>
+        <w:rPr>
+          <w:rFonts w:ascii="Arial" w:hAnsi="Arial" w:cs="Arial"/>
+          <w:lang w:val="en-GB"/>
+        </w:rPr>
+      </w:pPr>
+    </w:p>
+    <w:p>
+      <w:pPr>
+        <w:pStyle w:val="Prrafodelista"/>
+        <w:ind w:left="0"/>
+        <w:jc w:val="both"/>
+        <w:rPr>
+          <w:rFonts w:ascii="Arial" w:hAnsi="Arial" w:cs="Arial"/>
+          <w:lang w:val="en-GB"/>
+        </w:rPr>
+      </w:pPr>
+      <w:r>
+        <w:rPr>
+          <w:rFonts w:ascii="Arial" w:hAnsi="Arial" w:cs="Arial"/>
+          <w:lang w:val="en-GB"/>
+        </w:rPr>
+        <w:t>Account combination table contains important information for Fact Acct, one of this particular field is C_AcctSchema_ID, which refers to Account Schema.</w:t>
+      </w:r>
+    </w:p>
+    <w:p>
+      <w:pPr>
+        <w:pStyle w:val="Prrafodelista"/>
+        <w:ind w:left="0"/>
+        <w:jc w:val="both"/>
+        <w:rPr>
+          <w:rFonts w:ascii="Arial" w:hAnsi="Arial" w:cs="Arial"/>
+          <w:lang w:val="en-GB"/>
+        </w:rPr>
+      </w:pPr>
+      <w:r>
+        <w:rPr>
+          <w:rFonts w:ascii="Arial" w:hAnsi="Arial" w:cs="Arial"/>
+          <w:lang w:val="en-GB"/>
+        </w:rPr>
+        <w:t>Before filling all default accounts on Account Schema Window we must define all account combinations.</w:t>
+      </w:r>
+    </w:p>
+    <w:p>
+      <w:pPr>
+        <w:pStyle w:val="Prrafodelista"/>
+        <w:ind w:left="0"/>
+        <w:jc w:val="both"/>
+        <w:rPr>
+          <w:rFonts w:ascii="Arial" w:hAnsi="Arial" w:cs="Arial"/>
+          <w:lang w:val="en-GB"/>
+        </w:rPr>
+      </w:pPr>
+    </w:p>
+    <w:p>
+      <w:pPr>
+        <w:pStyle w:val="Prrafodelista"/>
+        <w:ind w:left="0"/>
+        <w:jc w:val="both"/>
+        <w:rPr>
+          <w:rFonts w:ascii="Arial" w:hAnsi="Arial" w:cs="Arial"/>
+          <w:lang w:val="en-GB"/>
+        </w:rPr>
+      </w:pPr>
+      <w:r>
+        <w:rPr>
+          <w:rFonts w:ascii="Arial" w:hAnsi="Arial" w:cs="Arial"/>
+          <w:lang w:val="en-GB"/>
+        </w:rPr>
+        <w:t>On the other hand</w:t>
+      </w:r>
+      <w:r>
+        <w:rPr>
+          <w:rFonts w:ascii="Arial" w:hAnsi="Arial" w:cs="Arial"/>
+          <w:lang w:val="en-GB"/>
+        </w:rPr>
+        <w:t>,</w:t>
+      </w:r>
+      <w:r>
+        <w:rPr>
+          <w:rFonts w:ascii="Arial" w:hAnsi="Arial" w:cs="Arial"/>
+          <w:lang w:val="en-GB"/>
+        </w:rPr>
+        <w:t xml:space="preserve"> all Accounting Parameterization defined on tables:</w:t>
+      </w:r>
+    </w:p>
+    <w:tbl>
+      <w:tblPr>
+        <w:tblStyle w:val="Tablaconcuadrcula"/>
+        <w:tblW w:w="0" w:type="auto"/>
+        <w:tblLook w:val="04A0" w:firstRow="1" w:lastRow="0" w:firstColumn="1" w:lastColumn="0" w:noHBand="0" w:noVBand="1"/>
+      </w:tblPr>
+      <w:tblGrid>
+        <w:gridCol w:w="2983"/>
+        <w:gridCol w:w="3085"/>
+        <w:gridCol w:w="2986"/>
+      </w:tblGrid>
+      <w:tr>
+        <w:tc>
+          <w:tcPr>
+            <w:tcW w:w="2992" w:type="dxa"/>
+          </w:tcPr>
+          <w:p>
+            <w:pPr>
+              <w:pStyle w:val="Prrafodelista"/>
+              <w:ind w:left="0"/>
+              <w:jc w:val="center"/>
+              <w:rPr>
+                <w:rFonts w:ascii="Arial" w:hAnsi="Arial" w:cs="Arial"/>
+                <w:b/>
+                <w:lang w:val="en-GB"/>
+              </w:rPr>
+            </w:pPr>
+            <w:r>
+              <w:rPr>
+                <w:rFonts w:ascii="Arial" w:hAnsi="Arial" w:cs="Arial"/>
+                <w:b/>
+                <w:lang w:val="en-GB"/>
+              </w:rPr>
+              <w:t>Bank and others</w:t>
+            </w:r>
+          </w:p>
+        </w:tc>
+        <w:tc>
+          <w:tcPr>
+            <w:tcW w:w="2993" w:type="dxa"/>
+          </w:tcPr>
+          <w:p>
+            <w:pPr>
+              <w:pStyle w:val="Prrafodelista"/>
+              <w:ind w:left="0"/>
+              <w:jc w:val="center"/>
+              <w:rPr>
+                <w:rFonts w:ascii="Arial" w:hAnsi="Arial" w:cs="Arial"/>
+                <w:b/>
+                <w:lang w:val="en-GB"/>
+              </w:rPr>
+            </w:pPr>
+            <w:r>
+              <w:rPr>
+                <w:rFonts w:ascii="Arial" w:hAnsi="Arial" w:cs="Arial"/>
+                <w:b/>
+                <w:lang w:val="en-GB"/>
+              </w:rPr>
+              <w:t>Material</w:t>
+            </w:r>
+          </w:p>
+        </w:tc>
+        <w:tc>
+          <w:tcPr>
+            <w:tcW w:w="2993" w:type="dxa"/>
+          </w:tcPr>
+          <w:p>
+            <w:pPr>
+              <w:pStyle w:val="Prrafodelista"/>
+              <w:ind w:left="0"/>
+              <w:jc w:val="center"/>
+              <w:rPr>
+                <w:rFonts w:ascii="Arial" w:hAnsi="Arial" w:cs="Arial"/>
+                <w:b/>
+                <w:lang w:val="en-GB"/>
+              </w:rPr>
+            </w:pPr>
+            <w:r>
+              <w:rPr>
+                <w:rFonts w:ascii="Arial" w:hAnsi="Arial" w:cs="Arial"/>
+                <w:b/>
+                <w:lang w:val="en-GB"/>
+              </w:rPr>
+              <w:t>Business Partners</w:t>
+            </w:r>
+          </w:p>
+        </w:tc>
+      </w:tr>
+      <w:tr>
+        <w:tc>
+          <w:tcPr>
+            <w:tcW w:w="2992" w:type="dxa"/>
+          </w:tcPr>
+          <w:p>
+            <w:pPr>
+              <w:pStyle w:val="Prrafodelista"/>
+              <w:ind w:left="0"/>
+              <w:jc w:val="both"/>
+              <w:rPr>
+                <w:rFonts w:ascii="Arial" w:hAnsi="Arial" w:cs="Arial"/>
+                <w:lang w:val="en-GB"/>
+              </w:rPr>
+            </w:pPr>
+            <w:proofErr w:type="spellStart"/>
+            <w:r>
+              <w:rPr>
+                <w:rFonts w:ascii="Arial" w:hAnsi="Arial" w:cs="Arial"/>
+                <w:lang w:val="en-GB"/>
+              </w:rPr>
+              <w:t>C_Charge_Acct</w:t>
+            </w:r>
+            <w:proofErr w:type="spellEnd"/>
+          </w:p>
+        </w:tc>
+        <w:tc>
+          <w:tcPr>
+            <w:tcW w:w="2993" w:type="dxa"/>
+          </w:tcPr>
+          <w:p>
+            <w:pPr>
+              <w:pStyle w:val="Prrafodelista"/>
+              <w:ind w:left="0"/>
+              <w:jc w:val="both"/>
+              <w:rPr>
+                <w:rFonts w:ascii="Arial" w:hAnsi="Arial" w:cs="Arial"/>
+                <w:lang w:val="en-GB"/>
+              </w:rPr>
+            </w:pPr>
+            <w:proofErr w:type="spellStart"/>
+            <w:r>
+              <w:rPr>
+                <w:rFonts w:ascii="Arial" w:hAnsi="Arial" w:cs="Arial"/>
+                <w:lang w:val="en-GB"/>
+              </w:rPr>
+              <w:t>M_Product_Acct</w:t>
+            </w:r>
+            <w:proofErr w:type="spellEnd"/>
+          </w:p>
+        </w:tc>
+        <w:tc>
+          <w:tcPr>
+            <w:tcW w:w="2993" w:type="dxa"/>
+          </w:tcPr>
+          <w:p>
+            <w:pPr>
+              <w:jc w:val="both"/>
+              <w:rPr>
+                <w:rFonts w:ascii="Arial" w:hAnsi="Arial" w:cs="Arial"/>
+                <w:lang w:val="en-GB"/>
+              </w:rPr>
+            </w:pPr>
+            <w:proofErr w:type="spellStart"/>
+            <w:r>
+              <w:rPr>
+                <w:rFonts w:ascii="Arial" w:hAnsi="Arial" w:cs="Arial"/>
+                <w:lang w:val="en-GB"/>
+              </w:rPr>
+              <w:t>C_</w:t>
+            </w:r>
+            <w:r>
+              <w:rPr>
+                <w:rFonts w:ascii="Arial" w:hAnsi="Arial" w:cs="Arial"/>
+                <w:lang w:val="en-GB"/>
+              </w:rPr>
+              <w:t>BP_Group_Acct</w:t>
+            </w:r>
+            <w:proofErr w:type="spellEnd"/>
+          </w:p>
+        </w:tc>
+      </w:tr>
+      <w:tr>
+        <w:tc>
+          <w:tcPr>
+            <w:tcW w:w="2992" w:type="dxa"/>
+          </w:tcPr>
+          <w:p>
+            <w:pPr>
+              <w:pStyle w:val="Prrafodelista"/>
+              <w:ind w:left="0"/>
+              <w:jc w:val="both"/>
+              <w:rPr>
+                <w:rFonts w:ascii="Arial" w:hAnsi="Arial" w:cs="Arial"/>
+                <w:lang w:val="en-GB"/>
+              </w:rPr>
+            </w:pPr>
+            <w:proofErr w:type="spellStart"/>
+            <w:r>
+              <w:rPr>
+                <w:rFonts w:ascii="Arial" w:hAnsi="Arial" w:cs="Arial"/>
+                <w:lang w:val="en-GB"/>
+              </w:rPr>
+              <w:t>C_BankAccount_Acct</w:t>
+            </w:r>
+            <w:proofErr w:type="spellEnd"/>
+          </w:p>
+        </w:tc>
+        <w:tc>
+          <w:tcPr>
+            <w:tcW w:w="2993" w:type="dxa"/>
+          </w:tcPr>
+          <w:p>
+            <w:pPr>
+              <w:pStyle w:val="Prrafodelista"/>
+              <w:ind w:left="0"/>
+              <w:jc w:val="both"/>
+              <w:rPr>
+                <w:rFonts w:ascii="Arial" w:hAnsi="Arial" w:cs="Arial"/>
+                <w:lang w:val="en-GB"/>
+              </w:rPr>
+            </w:pPr>
+            <w:proofErr w:type="spellStart"/>
+            <w:r>
+              <w:rPr>
+                <w:rFonts w:ascii="Arial" w:hAnsi="Arial" w:cs="Arial"/>
+                <w:lang w:val="en-GB"/>
+              </w:rPr>
+              <w:t>M_Product_Category_Acct</w:t>
+            </w:r>
+            <w:proofErr w:type="spellEnd"/>
+          </w:p>
+        </w:tc>
+        <w:tc>
+          <w:tcPr>
+            <w:tcW w:w="2993" w:type="dxa"/>
+          </w:tcPr>
+          <w:p>
+            <w:pPr>
+              <w:pStyle w:val="Prrafodelista"/>
+              <w:ind w:left="0"/>
+              <w:jc w:val="both"/>
+              <w:rPr>
+                <w:rFonts w:ascii="Arial" w:hAnsi="Arial" w:cs="Arial"/>
+                <w:lang w:val="en-GB"/>
+              </w:rPr>
+            </w:pPr>
+            <w:proofErr w:type="spellStart"/>
+            <w:r>
+              <w:rPr>
+                <w:rFonts w:ascii="Arial" w:hAnsi="Arial" w:cs="Arial"/>
+                <w:lang w:val="en-GB"/>
+              </w:rPr>
+              <w:t>C_BP_Customer_Acct</w:t>
+            </w:r>
+            <w:proofErr w:type="spellEnd"/>
+          </w:p>
+        </w:tc>
+      </w:tr>
+      <w:tr>
+        <w:tc>
+          <w:tcPr>
+            <w:tcW w:w="2992" w:type="dxa"/>
+          </w:tcPr>
+          <w:p>
+            <w:pPr>
+              <w:pStyle w:val="Prrafodelista"/>
+              <w:ind w:left="0"/>
+              <w:jc w:val="both"/>
+              <w:rPr>
+                <w:rFonts w:ascii="Arial" w:hAnsi="Arial" w:cs="Arial"/>
+                <w:lang w:val="en-GB"/>
+              </w:rPr>
+            </w:pPr>
+            <w:proofErr w:type="spellStart"/>
+            <w:r>
+              <w:rPr>
+                <w:rFonts w:ascii="Arial" w:hAnsi="Arial" w:cs="Arial"/>
+                <w:lang w:val="en-GB"/>
+              </w:rPr>
+              <w:t>A_Asset_Actt</w:t>
+            </w:r>
+            <w:proofErr w:type="spellEnd"/>
+          </w:p>
+        </w:tc>
+        <w:tc>
+          <w:tcPr>
+            <w:tcW w:w="2993" w:type="dxa"/>
+          </w:tcPr>
+          <w:p>
+            <w:pPr>
+              <w:pStyle w:val="Prrafodelista"/>
+              <w:ind w:left="0"/>
+              <w:jc w:val="both"/>
+              <w:rPr>
+                <w:rFonts w:ascii="Arial" w:hAnsi="Arial" w:cs="Arial"/>
+                <w:lang w:val="en-GB"/>
+              </w:rPr>
+            </w:pPr>
+            <w:proofErr w:type="spellStart"/>
+            <w:r>
+              <w:rPr>
+                <w:rFonts w:ascii="Arial" w:hAnsi="Arial" w:cs="Arial"/>
+                <w:lang w:val="en-GB"/>
+              </w:rPr>
+              <w:t>M_Warehouse_Acct</w:t>
+            </w:r>
+            <w:proofErr w:type="spellEnd"/>
+          </w:p>
+        </w:tc>
+        <w:tc>
+          <w:tcPr>
+            <w:tcW w:w="2993" w:type="dxa"/>
+          </w:tcPr>
+          <w:p>
+            <w:pPr>
+              <w:pStyle w:val="Prrafodelista"/>
+              <w:ind w:left="0"/>
+              <w:jc w:val="both"/>
+              <w:rPr>
+                <w:rFonts w:ascii="Arial" w:hAnsi="Arial" w:cs="Arial"/>
+                <w:lang w:val="en-GB"/>
+              </w:rPr>
+            </w:pPr>
+            <w:proofErr w:type="spellStart"/>
+            <w:r>
+              <w:rPr>
+                <w:rFonts w:ascii="Arial" w:hAnsi="Arial" w:cs="Arial"/>
+                <w:lang w:val="en-GB"/>
+              </w:rPr>
+              <w:t>C_BP_Vendor_Acct</w:t>
+            </w:r>
+            <w:proofErr w:type="spellEnd"/>
+          </w:p>
+        </w:tc>
+      </w:tr>
+      <w:tr>
+        <w:tc>
+          <w:tcPr>
+            <w:tcW w:w="2992" w:type="dxa"/>
+          </w:tcPr>
+          <w:p>
+            <w:pPr>
+              <w:pStyle w:val="Prrafodelista"/>
+              <w:ind w:left="0"/>
+              <w:jc w:val="both"/>
+              <w:rPr>
+                <w:rFonts w:ascii="Arial" w:hAnsi="Arial" w:cs="Arial"/>
+                <w:lang w:val="en-GB"/>
+              </w:rPr>
+            </w:pPr>
+            <w:proofErr w:type="spellStart"/>
+            <w:r>
+              <w:rPr>
+                <w:rFonts w:ascii="Arial" w:hAnsi="Arial" w:cs="Arial"/>
+                <w:lang w:val="en-GB"/>
+              </w:rPr>
+              <w:t>A_Asset_Group_Acct</w:t>
+            </w:r>
+            <w:proofErr w:type="spellEnd"/>
+          </w:p>
+        </w:tc>
+        <w:tc>
+          <w:tcPr>
+            <w:tcW w:w="2993" w:type="dxa"/>
+          </w:tcPr>
+          <w:p>
+            <w:pPr>
+              <w:pStyle w:val="Prrafodelista"/>
+              <w:ind w:left="0"/>
+              <w:jc w:val="both"/>
+              <w:rPr>
+                <w:rFonts w:ascii="Arial" w:hAnsi="Arial" w:cs="Arial"/>
+                <w:lang w:val="en-GB"/>
+              </w:rPr>
+            </w:pPr>
+          </w:p>
+        </w:tc>
+        <w:tc>
+          <w:tcPr>
+            <w:tcW w:w="2993" w:type="dxa"/>
+          </w:tcPr>
+          <w:p>
+            <w:pPr>
+              <w:pStyle w:val="Prrafodelista"/>
+              <w:ind w:left="0"/>
+              <w:jc w:val="both"/>
+              <w:rPr>
+                <w:rFonts w:ascii="Arial" w:hAnsi="Arial" w:cs="Arial"/>
+                <w:lang w:val="en-GB"/>
+              </w:rPr>
+            </w:pPr>
+            <w:proofErr w:type="spellStart"/>
+            <w:r>
+              <w:rPr>
+                <w:rFonts w:ascii="Arial" w:hAnsi="Arial" w:cs="Arial"/>
+                <w:lang w:val="en-GB"/>
+              </w:rPr>
+              <w:t>C_BP_Employee_Acct</w:t>
+            </w:r>
+            <w:proofErr w:type="spellEnd"/>
+          </w:p>
+        </w:tc>
+      </w:tr>
+      <w:tr>
+        <w:tc>
+          <w:tcPr>
+            <w:tcW w:w="2992" w:type="dxa"/>
+          </w:tcPr>
+          <w:p>
+            <w:pPr>
+              <w:pStyle w:val="Prrafodelista"/>
+              <w:ind w:left="0"/>
+              <w:jc w:val="both"/>
+              <w:rPr>
+                <w:rFonts w:ascii="Arial" w:hAnsi="Arial" w:cs="Arial"/>
+                <w:lang w:val="en-GB"/>
+              </w:rPr>
+            </w:pPr>
+            <w:proofErr w:type="spellStart"/>
+            <w:r>
+              <w:rPr>
+                <w:rFonts w:ascii="Arial" w:hAnsi="Arial" w:cs="Arial"/>
+                <w:lang w:val="en-GB"/>
+              </w:rPr>
+              <w:t>C_Project_Acct</w:t>
+            </w:r>
+            <w:proofErr w:type="spellEnd"/>
+          </w:p>
+        </w:tc>
+        <w:tc>
+          <w:tcPr>
+            <w:tcW w:w="2993" w:type="dxa"/>
+          </w:tcPr>
+          <w:p>
+            <w:pPr>
+              <w:pStyle w:val="Prrafodelista"/>
+              <w:ind w:left="0"/>
+              <w:jc w:val="both"/>
+              <w:rPr>
+                <w:rFonts w:ascii="Arial" w:hAnsi="Arial" w:cs="Arial"/>
+                <w:lang w:val="en-GB"/>
+              </w:rPr>
+            </w:pPr>
+          </w:p>
+        </w:tc>
+        <w:tc>
+          <w:tcPr>
+            <w:tcW w:w="2993" w:type="dxa"/>
+          </w:tcPr>
+          <w:p>
+            <w:pPr>
+              <w:pStyle w:val="Prrafodelista"/>
+              <w:ind w:left="0"/>
+              <w:jc w:val="both"/>
+              <w:rPr>
+                <w:rFonts w:ascii="Arial" w:hAnsi="Arial" w:cs="Arial"/>
+                <w:lang w:val="en-GB"/>
+              </w:rPr>
+            </w:pPr>
+          </w:p>
+        </w:tc>
+      </w:tr>
+      <w:tr>
+        <w:tc>
+          <w:tcPr>
+            <w:tcW w:w="2992" w:type="dxa"/>
+          </w:tcPr>
+          <w:p>
+            <w:pPr>
+              <w:pStyle w:val="Prrafodelista"/>
+              <w:ind w:left="0"/>
+              <w:jc w:val="both"/>
+              <w:rPr>
+                <w:rFonts w:ascii="Arial" w:hAnsi="Arial" w:cs="Arial"/>
+                <w:lang w:val="en-GB"/>
+              </w:rPr>
+            </w:pPr>
+            <w:proofErr w:type="spellStart"/>
+            <w:r>
+              <w:rPr>
+                <w:rFonts w:ascii="Arial" w:hAnsi="Arial" w:cs="Arial"/>
+                <w:lang w:val="en-GB"/>
+              </w:rPr>
+              <w:t>C_Charge_Acct</w:t>
+            </w:r>
+            <w:proofErr w:type="spellEnd"/>
+          </w:p>
+        </w:tc>
+        <w:tc>
+          <w:tcPr>
+            <w:tcW w:w="2993" w:type="dxa"/>
+          </w:tcPr>
+          <w:p>
+            <w:pPr>
+              <w:pStyle w:val="Prrafodelista"/>
+              <w:ind w:left="0"/>
+              <w:jc w:val="both"/>
+              <w:rPr>
+                <w:rFonts w:ascii="Arial" w:hAnsi="Arial" w:cs="Arial"/>
+                <w:lang w:val="en-GB"/>
+              </w:rPr>
+            </w:pPr>
+          </w:p>
+        </w:tc>
+        <w:tc>
+          <w:tcPr>
+            <w:tcW w:w="2993" w:type="dxa"/>
+          </w:tcPr>
+          <w:p>
+            <w:pPr>
+              <w:pStyle w:val="Prrafodelista"/>
+              <w:ind w:left="0"/>
+              <w:jc w:val="both"/>
+              <w:rPr>
+                <w:rFonts w:ascii="Arial" w:hAnsi="Arial" w:cs="Arial"/>
+                <w:lang w:val="en-GB"/>
+              </w:rPr>
+            </w:pPr>
+          </w:p>
+        </w:tc>
+      </w:tr>
+    </w:tbl>
+    <w:p>
+      <w:pPr>
+        <w:pStyle w:val="Prrafodelista"/>
+        <w:ind w:left="0"/>
+        <w:jc w:val="both"/>
+        <w:rPr>
+          <w:rFonts w:ascii="Arial" w:hAnsi="Arial" w:cs="Arial"/>
+          <w:lang w:val="en-GB"/>
+        </w:rPr>
+      </w:pPr>
+    </w:p>
+    <w:p>
+      <w:pPr>
+        <w:pStyle w:val="Prrafodelista"/>
+        <w:ind w:left="0"/>
+        <w:jc w:val="both"/>
+        <w:rPr>
+          <w:rFonts w:ascii="Arial" w:hAnsi="Arial" w:cs="Arial"/>
+          <w:lang w:val="en-GB"/>
+        </w:rPr>
+      </w:pPr>
+      <w:r>
+        <w:rPr>
+          <w:rFonts w:ascii="Arial" w:hAnsi="Arial" w:cs="Arial"/>
+          <w:lang w:val="en-GB"/>
+        </w:rPr>
+        <w:t>These tables must have new records for the new Account Schema.</w:t>
+      </w:r>
+    </w:p>
+    <w:p>
+      <w:pPr>
+        <w:pStyle w:val="Prrafodelista"/>
+        <w:ind w:left="0"/>
+        <w:jc w:val="both"/>
+        <w:rPr>
+          <w:rFonts w:ascii="Arial" w:hAnsi="Arial" w:cs="Arial"/>
+          <w:lang w:val="en-GB"/>
+        </w:rPr>
+      </w:pPr>
+    </w:p>
+    <w:p>
+      <w:pPr>
+        <w:pStyle w:val="Prrafodelista"/>
+        <w:ind w:left="0"/>
+        <w:jc w:val="both"/>
+        <w:rPr>
+          <w:rFonts w:ascii="Arial" w:hAnsi="Arial" w:cs="Arial"/>
+          <w:lang w:val="en-GB"/>
+        </w:rPr>
+      </w:pPr>
+      <w:r>
+        <w:rPr>
+          <w:rFonts w:ascii="Arial" w:hAnsi="Arial" w:cs="Arial"/>
+          <w:lang w:val="en-GB"/>
+        </w:rPr>
+        <w:t xml:space="preserve">Available procedure </w:t>
+      </w:r>
+      <w:r>
+        <w:rPr>
+          <w:rFonts w:ascii="Arial" w:hAnsi="Arial" w:cs="Arial"/>
+          <w:lang w:val="en-GB"/>
+        </w:rPr>
+        <w:t>can double</w:t>
+      </w:r>
+      <w:r>
+        <w:rPr>
+          <w:rFonts w:ascii="Arial" w:hAnsi="Arial" w:cs="Arial"/>
+          <w:lang w:val="en-GB"/>
+        </w:rPr>
+        <w:t xml:space="preserve"> </w:t>
+      </w:r>
+      <w:r>
+        <w:rPr>
+          <w:rFonts w:ascii="Arial" w:hAnsi="Arial" w:cs="Arial"/>
+          <w:lang w:val="en-GB"/>
+        </w:rPr>
+        <w:t>v</w:t>
+      </w:r>
+      <w:r>
+        <w:rPr>
+          <w:rFonts w:ascii="Arial" w:hAnsi="Arial" w:cs="Arial"/>
+          <w:lang w:val="en-GB"/>
+        </w:rPr>
+        <w:t xml:space="preserve">alid combinations, Account schema tabs, Material tables, Business </w:t>
+      </w:r>
+      <w:r>
+        <w:rPr>
+          <w:rFonts w:ascii="Arial" w:hAnsi="Arial" w:cs="Arial"/>
+          <w:lang w:val="en-GB"/>
+        </w:rPr>
+        <w:t>P</w:t>
+      </w:r>
+      <w:r>
+        <w:rPr>
+          <w:rFonts w:ascii="Arial" w:hAnsi="Arial" w:cs="Arial"/>
+          <w:lang w:val="en-GB"/>
+        </w:rPr>
+        <w:t>artners tables and Bank Accounting. As you select on procedure parameters.</w:t>
+      </w:r>
+    </w:p>
+    <w:p>
+      <w:pPr>
+        <w:pStyle w:val="Prrafodelista"/>
+        <w:ind w:left="0"/>
+        <w:jc w:val="both"/>
+        <w:rPr>
+          <w:rFonts w:ascii="Arial" w:hAnsi="Arial" w:cs="Arial"/>
+          <w:lang w:val="en-GB"/>
+        </w:rPr>
+      </w:pPr>
+    </w:p>
+    <w:p>
+      <w:pPr>
+        <w:pStyle w:val="Prrafodelista"/>
+        <w:ind w:left="0"/>
+        <w:jc w:val="both"/>
+        <w:rPr>
+          <w:rFonts w:ascii="Arial" w:hAnsi="Arial" w:cs="Arial"/>
+          <w:b/>
+          <w:i/>
+          <w:sz w:val="28"/>
+          <w:lang w:val="en-GB"/>
+        </w:rPr>
+      </w:pPr>
+      <w:r>
+        <w:rPr>
+          <w:rFonts w:ascii="Arial" w:hAnsi="Arial" w:cs="Arial"/>
+          <w:b/>
+          <w:i/>
+          <w:sz w:val="28"/>
+          <w:lang w:val="en-GB"/>
+        </w:rPr>
+        <w:t xml:space="preserve">NOTE: Before running this procedure, you must create first the Account Schema and reset </w:t>
+      </w:r>
+      <w:proofErr w:type="spellStart"/>
+      <w:r>
+        <w:rPr>
+          <w:rFonts w:ascii="Arial" w:hAnsi="Arial" w:cs="Arial"/>
+          <w:b/>
+          <w:i/>
+          <w:sz w:val="28"/>
+          <w:lang w:val="en-GB"/>
+        </w:rPr>
+        <w:t>Idempiere</w:t>
+      </w:r>
+      <w:proofErr w:type="spellEnd"/>
+      <w:r>
+        <w:rPr>
+          <w:rFonts w:ascii="Arial" w:hAnsi="Arial" w:cs="Arial"/>
+          <w:b/>
+          <w:i/>
+          <w:sz w:val="28"/>
+          <w:lang w:val="en-GB"/>
+        </w:rPr>
+        <w:t xml:space="preserve"> Server.</w:t>
+      </w:r>
+    </w:p>
+    <w:p>
+      <w:pPr>
+        <w:pStyle w:val="Prrafodelista"/>
+        <w:ind w:left="0"/>
+        <w:jc w:val="both"/>
+        <w:rPr>
+          <w:rFonts w:ascii="Arial" w:hAnsi="Arial" w:cs="Arial"/>
+          <w:lang w:val="en-GB"/>
+        </w:rPr>
+      </w:pPr>
+    </w:p>
+    <w:p>
+      <w:pPr>
+        <w:pStyle w:val="Prrafodelista"/>
+        <w:ind w:left="0"/>
+        <w:jc w:val="both"/>
+        <w:rPr>
+          <w:rFonts w:ascii="Arial" w:hAnsi="Arial" w:cs="Arial"/>
+          <w:lang w:val="en-GB"/>
+        </w:rPr>
+      </w:pPr>
+      <w:r>
+        <w:rPr>
+          <w:rFonts w:ascii="Arial" w:hAnsi="Arial" w:cs="Arial"/>
+          <w:noProof/>
+          <w:lang w:eastAsia="es-ES_tradnl"/>
+        </w:rPr>
+        <w:drawing>
+          <wp:inline distT="0" distB="0" distL="0" distR="0" wp14:anchorId="4CB694F6" wp14:editId="408CC2C0">
+            <wp:extent cx="5612130" cy="2732405"/>
+            <wp:effectExtent l="0" t="0" r="1270" b="10795"/>
+            <wp:docPr id="2" name="Imagen 2"/>
+            <wp:cNvGraphicFramePr>
+              <a:graphicFrameLocks xmlns:a="http://schemas.openxmlformats.org/drawingml/2006/main" noChangeAspect="1"/>
+            </wp:cNvGraphicFramePr>
+            <a:graphic xmlns:a="http://schemas.openxmlformats.org/drawingml/2006/main">
+              <a:graphicData uri="http://schemas.openxmlformats.org/drawingml/2006/picture">
+                <pic:pic xmlns:pic="http://schemas.openxmlformats.org/drawingml/2006/picture">
+                  <pic:nvPicPr>
+                    <pic:cNvPr id="2" name="Captura de pantalla 2019-10-11 a las 8.15.28.png"/>
+                    <pic:cNvPicPr/>
+                  </pic:nvPicPr>
+                  <pic:blipFill>
+                    <a:blip r:embed="rId5">
+                      <a:extLst>
+                        <a:ext uri="{28A0092B-C50C-407E-A947-70E740481C1C}">
+                          <a14:useLocalDpi xmlns:a14="http://schemas.microsoft.com/office/drawing/2010/main" val="0"/>
+                        </a:ext>
+                      </a:extLst>
+                    </a:blip>
+                    <a:stretch>
+                      <a:fillRect/>
+                    </a:stretch>
+                  </pic:blipFill>
+                  <pic:spPr>
+                    <a:xfrm>
+                      <a:off x="0" y="0"/>
+                      <a:ext cx="5612130" cy="2732405"/>
+                    </a:xfrm>
+                    <a:prstGeom prst="rect">
+                      <a:avLst/>
+                    </a:prstGeom>
+                  </pic:spPr>
+                </pic:pic>
+              </a:graphicData>
+            </a:graphic>
+          </wp:inline>
+        </w:drawing>
+      </w:r>
+    </w:p>
+    <w:p>
+      <w:pPr>
+        <w:pStyle w:val="Prrafodelista"/>
+        <w:ind w:left="0"/>
+        <w:jc w:val="both"/>
+        <w:rPr>
+          <w:rFonts w:ascii="Arial" w:hAnsi="Arial" w:cs="Arial"/>
+          <w:b/>
+          <w:sz w:val="28"/>
+          <w:lang w:val="en-GB"/>
+        </w:rPr>
+      </w:pPr>
+    </w:p>
+    <w:p>
+      <w:pPr>
+        <w:pStyle w:val="Prrafodelista"/>
+        <w:ind w:left="0"/>
+        <w:jc w:val="both"/>
+        <w:rPr>
+          <w:rFonts w:ascii="Arial" w:hAnsi="Arial" w:cs="Arial"/>
+          <w:b/>
+          <w:sz w:val="28"/>
+          <w:lang w:val="en-GB"/>
+        </w:rPr>
+      </w:pPr>
+      <w:r>
+        <w:rPr>
+          <w:rFonts w:ascii="Arial" w:hAnsi="Arial" w:cs="Arial"/>
+          <w:b/>
+          <w:sz w:val="28"/>
+          <w:lang w:val="en-GB"/>
+        </w:rPr>
+        <w:t>Sample Results:</w:t>
+      </w:r>
+    </w:p>
+    <w:p>
+      <w:pPr>
+        <w:pStyle w:val="Prrafodelista"/>
+        <w:ind w:left="0"/>
+        <w:jc w:val="both"/>
+        <w:rPr>
+          <w:rFonts w:ascii="Arial" w:hAnsi="Arial" w:cs="Arial"/>
+          <w:b/>
+          <w:sz w:val="28"/>
+          <w:lang w:val="en-GB"/>
+        </w:rPr>
+      </w:pPr>
+    </w:p>
+    <w:p>
+      <w:pPr>
+        <w:pStyle w:val="Prrafodelista"/>
+        <w:ind w:left="0"/>
+        <w:jc w:val="both"/>
+        <w:rPr>
+          <w:rFonts w:ascii="Arial" w:hAnsi="Arial" w:cs="Arial"/>
+          <w:b/>
+          <w:sz w:val="28"/>
+          <w:lang w:val="en-GB"/>
+        </w:rPr>
+      </w:pPr>
+      <w:r>
+        <w:rPr>
+          <w:rFonts w:ascii="Arial" w:hAnsi="Arial" w:cs="Arial"/>
+          <w:b/>
+          <w:sz w:val="28"/>
+          <w:lang w:val="en-GB"/>
+        </w:rPr>
+        <w:t>Account Schema Window:</w:t>
+      </w:r>
+    </w:p>
+    <w:p>
+      <w:pPr>
+        <w:pStyle w:val="Prrafodelista"/>
+        <w:ind w:left="0"/>
+        <w:jc w:val="both"/>
+        <w:rPr>
+          <w:rFonts w:ascii="Arial" w:hAnsi="Arial" w:cs="Arial"/>
+          <w:b/>
+          <w:sz w:val="32"/>
+          <w:lang w:val="en-GB"/>
+        </w:rPr>
+      </w:pPr>
+      <w:r>
+        <w:rPr>
+          <w:rFonts w:ascii="Arial" w:hAnsi="Arial" w:cs="Arial"/>
+          <w:b/>
+          <w:noProof/>
+          <w:sz w:val="32"/>
+          <w:lang w:eastAsia="es-ES_tradnl"/>
+        </w:rPr>
+        <w:drawing>
+          <wp:inline distT="0" distB="0" distL="0" distR="0" wp14:anchorId="7E0DF007" wp14:editId="132864CB">
+            <wp:extent cx="5612130" cy="2158365"/>
+            <wp:effectExtent l="0" t="0" r="1270" b="635"/>
+            <wp:docPr id="3" name="Imagen 3"/>
+            <wp:cNvGraphicFramePr>
+              <a:graphicFrameLocks xmlns:a="http://schemas.openxmlformats.org/drawingml/2006/main" noChangeAspect="1"/>
+            </wp:cNvGraphicFramePr>
+            <a:graphic xmlns:a="http://schemas.openxmlformats.org/drawingml/2006/main">
+              <a:graphicData uri="http://schemas.openxmlformats.org/drawingml/2006/picture">
+                <pic:pic xmlns:pic="http://schemas.openxmlformats.org/drawingml/2006/picture">
+                  <pic:nvPicPr>
+                    <pic:cNvPr id="3" name="Captura de pantalla 2019-10-11 a las 8.18.46.png"/>
+                    <pic:cNvPicPr/>
+                  </pic:nvPicPr>
+                  <pic:blipFill>
+                    <a:blip r:embed="rId6">
+                      <a:extLst>
+                        <a:ext uri="{28A0092B-C50C-407E-A947-70E740481C1C}">
+                          <a14:useLocalDpi xmlns:a14="http://schemas.microsoft.com/office/drawing/2010/main" val="0"/>
+                        </a:ext>
+                      </a:extLst>
+                    </a:blip>
+                    <a:stretch>
+                      <a:fillRect/>
+                    </a:stretch>
+                  </pic:blipFill>
+                  <pic:spPr>
+                    <a:xfrm>
+                      <a:off x="0" y="0"/>
+                      <a:ext cx="5612130" cy="2158365"/>
+                    </a:xfrm>
+                    <a:prstGeom prst="rect">
+                      <a:avLst/>
+                    </a:prstGeom>
+                  </pic:spPr>
+                </pic:pic>
+              </a:graphicData>
+            </a:graphic>
+          </wp:inline>
+        </w:drawing>
+      </w:r>
+    </w:p>
+    <w:p>
+      <w:pPr>
+        <w:pStyle w:val="Prrafodelista"/>
+        <w:ind w:left="0"/>
+        <w:jc w:val="both"/>
+        <w:rPr>
+          <w:rFonts w:ascii="Arial" w:hAnsi="Arial" w:cs="Arial"/>
+          <w:b/>
+          <w:sz w:val="32"/>
+          <w:lang w:val="en-GB"/>
+        </w:rPr>
+      </w:pPr>
+    </w:p>
+    <w:p>
+      <w:pPr>
+        <w:pStyle w:val="Prrafodelista"/>
+        <w:ind w:left="0"/>
+        <w:jc w:val="both"/>
+        <w:rPr>
+          <w:rFonts w:ascii="Arial" w:hAnsi="Arial" w:cs="Arial"/>
+          <w:b/>
+          <w:sz w:val="32"/>
+          <w:lang w:val="en-GB"/>
+        </w:rPr>
+      </w:pPr>
+      <w:r>
+        <w:rPr>
+          <w:rFonts w:ascii="Arial" w:hAnsi="Arial" w:cs="Arial"/>
+          <w:b/>
+          <w:sz w:val="32"/>
+          <w:lang w:val="en-GB"/>
+        </w:rPr>
+        <w:t>Business Partner Groups:</w:t>
+      </w:r>
+    </w:p>
+    <w:p>
+      <w:pPr>
+        <w:pStyle w:val="Prrafodelista"/>
+        <w:ind w:left="0"/>
+        <w:jc w:val="both"/>
+        <w:rPr>
+          <w:rFonts w:ascii="Arial" w:hAnsi="Arial" w:cs="Arial"/>
+          <w:b/>
+          <w:sz w:val="32"/>
+          <w:lang w:val="en-GB"/>
+        </w:rPr>
+      </w:pPr>
+      <w:r>
+        <w:rPr>
+          <w:rFonts w:ascii="Arial" w:hAnsi="Arial" w:cs="Arial"/>
+          <w:b/>
+          <w:noProof/>
+          <w:sz w:val="32"/>
+          <w:lang w:eastAsia="es-ES_tradnl"/>
+        </w:rPr>
+        <w:drawing>
+          <wp:inline distT="0" distB="0" distL="0" distR="0" wp14:anchorId="66D8F09B" wp14:editId="703132AE">
+            <wp:extent cx="5612130" cy="3010535"/>
+            <wp:effectExtent l="0" t="0" r="1270" b="12065"/>
+            <wp:docPr id="4" name="Imagen 4"/>
+            <wp:cNvGraphicFramePr>
+              <a:graphicFrameLocks xmlns:a="http://schemas.openxmlformats.org/drawingml/2006/main" noChangeAspect="1"/>
+            </wp:cNvGraphicFramePr>
+            <a:graphic xmlns:a="http://schemas.openxmlformats.org/drawingml/2006/main">
+              <a:graphicData uri="http://schemas.openxmlformats.org/drawingml/2006/picture">
+                <pic:pic xmlns:pic="http://schemas.openxmlformats.org/drawingml/2006/picture">
+                  <pic:nvPicPr>
+                    <pic:cNvPr id="4" name="Captura de pantalla 2019-10-11 a las 8.19.31.png"/>
+                    <pic:cNvPicPr/>
+                  </pic:nvPicPr>
+                  <pic:blipFill>
+                    <a:blip r:embed="rId7">
+                      <a:extLst>
+                        <a:ext uri="{28A0092B-C50C-407E-A947-70E740481C1C}">
+                          <a14:useLocalDpi xmlns:a14="http://schemas.microsoft.com/office/drawing/2010/main" val="0"/>
+                        </a:ext>
+                      </a:extLst>
+                    </a:blip>
+                    <a:stretch>
+                      <a:fillRect/>
+                    </a:stretch>
+                  </pic:blipFill>
+                  <pic:spPr>
+                    <a:xfrm>
+                      <a:off x="0" y="0"/>
+                      <a:ext cx="5612130" cy="3010535"/>
+                    </a:xfrm>
+                    <a:prstGeom prst="rect">
+                      <a:avLst/>
+                    </a:prstGeom>
+                  </pic:spPr>
+                </pic:pic>
+              </a:graphicData>
+            </a:graphic>
+          </wp:inline>
+        </w:drawing>
+      </w:r>
+    </w:p>
+    <w:p>
+      <w:pPr>
+        <w:pStyle w:val="Prrafodelista"/>
+        <w:ind w:left="0"/>
+        <w:jc w:val="both"/>
+        <w:rPr>
+          <w:rFonts w:ascii="Arial" w:hAnsi="Arial" w:cs="Arial"/>
+          <w:b/>
+          <w:sz w:val="32"/>
+          <w:lang w:val="en-GB"/>
+        </w:rPr>
+      </w:pPr>
+    </w:p>
+    <w:p>
+      <w:pPr>
+        <w:pStyle w:val="Prrafodelista"/>
+        <w:ind w:left="0"/>
+        <w:jc w:val="both"/>
+        <w:rPr>
+          <w:rFonts w:ascii="Arial" w:hAnsi="Arial" w:cs="Arial"/>
+          <w:b/>
+          <w:sz w:val="32"/>
+          <w:lang w:val="en-GB"/>
+        </w:rPr>
+      </w:pPr>
+    </w:p>
+    <w:p>
+      <w:pPr>
+        <w:pStyle w:val="Prrafodelista"/>
+        <w:numPr>
+          <w:ilvl w:val="0"/>
+          <w:numId w:val="7"/>
+        </w:numPr>
+        <w:ind w:left="0" w:hanging="426"/>
+        <w:rPr>
+          <w:rFonts w:ascii="Arial" w:hAnsi="Arial" w:cs="Arial"/>
+          <w:b/>
+          <w:sz w:val="32"/>
+          <w:lang w:val="en-GB"/>
+        </w:rPr>
+      </w:pPr>
+      <w:r>
+        <w:rPr>
+          <w:rFonts w:ascii="Arial" w:hAnsi="Arial" w:cs="Arial"/>
+          <w:b/>
+          <w:sz w:val="32"/>
+          <w:lang w:val="en-GB"/>
+        </w:rPr>
+        <w:t>Currency Conversion Rate Copy</w:t>
+      </w:r>
+    </w:p>
+    <w:p>
+      <w:pPr>
+        <w:rPr>
+          <w:rFonts w:ascii="Arial" w:hAnsi="Arial" w:cs="Arial"/>
+          <w:lang w:val="en-GB"/>
+        </w:rPr>
+      </w:pPr>
+    </w:p>
+    <w:p>
+      <w:pPr>
+        <w:rPr>
+          <w:rFonts w:ascii="Arial" w:hAnsi="Arial" w:cs="Arial"/>
+          <w:lang w:val="en-GB"/>
+        </w:rPr>
+      </w:pPr>
+      <w:r>
+        <w:rPr>
+          <w:rFonts w:ascii="Arial" w:hAnsi="Arial" w:cs="Arial"/>
+          <w:lang w:val="en-GB"/>
+        </w:rPr>
+        <w:t>This procedure applies when have a monetary reconversion, like the one happened in Venezuela.</w:t>
+      </w:r>
+    </w:p>
+    <w:p>
+      <w:pPr>
+        <w:rPr>
+          <w:rFonts w:ascii="Arial" w:hAnsi="Arial" w:cs="Arial"/>
+          <w:lang w:val="en-GB"/>
+        </w:rPr>
+      </w:pPr>
+      <w:r>
+        <w:rPr>
+          <w:rFonts w:ascii="Arial" w:hAnsi="Arial" w:cs="Arial"/>
+          <w:lang w:val="en-GB"/>
+        </w:rPr>
+        <w:t xml:space="preserve">In this particular </w:t>
+      </w:r>
+      <w:r>
+        <w:rPr>
+          <w:rFonts w:ascii="Arial" w:hAnsi="Arial" w:cs="Arial"/>
+          <w:lang w:val="en-GB"/>
+        </w:rPr>
+        <w:t xml:space="preserve">there are two currencies with fixed conversion rate. </w:t>
+      </w:r>
+      <w:proofErr w:type="gramStart"/>
+      <w:r>
+        <w:rPr>
+          <w:rFonts w:ascii="Arial" w:hAnsi="Arial" w:cs="Arial"/>
+          <w:lang w:val="en-GB"/>
+        </w:rPr>
+        <w:t>An</w:t>
+      </w:r>
+      <w:proofErr w:type="gramEnd"/>
+      <w:r>
+        <w:rPr>
+          <w:rFonts w:ascii="Arial" w:hAnsi="Arial" w:cs="Arial"/>
+          <w:lang w:val="en-GB"/>
+        </w:rPr>
+        <w:t xml:space="preserve"> User must define other currencies conversions. </w:t>
+      </w:r>
+      <w:proofErr w:type="gramStart"/>
+      <w:r>
+        <w:rPr>
+          <w:rFonts w:ascii="Arial" w:hAnsi="Arial" w:cs="Arial"/>
+          <w:lang w:val="en-GB"/>
+        </w:rPr>
+        <w:t>The this</w:t>
+      </w:r>
+      <w:proofErr w:type="gramEnd"/>
+      <w:r>
+        <w:rPr>
+          <w:rFonts w:ascii="Arial" w:hAnsi="Arial" w:cs="Arial"/>
+          <w:lang w:val="en-GB"/>
+        </w:rPr>
+        <w:t xml:space="preserve"> procedure just copy then with the fixed currency reconversion rate.</w:t>
+      </w:r>
+    </w:p>
+    <w:p>
+      <w:pPr>
+        <w:rPr>
+          <w:rFonts w:ascii="Arial" w:hAnsi="Arial" w:cs="Arial"/>
+          <w:lang w:val="en-GB"/>
+        </w:rPr>
+      </w:pPr>
+      <w:r>
+        <w:rPr>
+          <w:rFonts w:ascii="Arial" w:hAnsi="Arial" w:cs="Arial"/>
+          <w:lang w:val="en-GB"/>
+        </w:rPr>
+        <w:t>This only apply on Money reconversion case.</w:t>
+      </w:r>
+    </w:p>
+    <w:p>
+      <w:pPr>
+        <w:rPr>
+          <w:rFonts w:ascii="Arial" w:hAnsi="Arial" w:cs="Arial"/>
+          <w:b/>
+          <w:sz w:val="32"/>
+          <w:lang w:val="en-GB"/>
+        </w:rPr>
+      </w:pPr>
+    </w:p>
+    <w:p>
+      <w:pPr>
+        <w:pStyle w:val="Prrafodelista"/>
+        <w:numPr>
+          <w:ilvl w:val="0"/>
+          <w:numId w:val="7"/>
+        </w:numPr>
+        <w:ind w:left="0" w:hanging="426"/>
+        <w:rPr>
+          <w:rFonts w:ascii="Arial" w:hAnsi="Arial" w:cs="Arial"/>
+          <w:b/>
+          <w:sz w:val="32"/>
+          <w:lang w:val="en-GB"/>
+        </w:rPr>
+      </w:pPr>
+      <w:r>
+        <w:rPr>
+          <w:rFonts w:ascii="Arial" w:hAnsi="Arial" w:cs="Arial"/>
+          <w:b/>
+          <w:sz w:val="32"/>
+          <w:lang w:val="en-GB"/>
+        </w:rPr>
+        <w:t>GL Journal Annual Closing</w:t>
+      </w:r>
+    </w:p>
+    <w:p>
+      <w:pPr>
+        <w:pStyle w:val="Prrafodelista"/>
+        <w:ind w:left="0"/>
+        <w:rPr>
+          <w:rFonts w:ascii="Arial" w:hAnsi="Arial" w:cs="Arial"/>
+          <w:lang w:val="en-GB"/>
+        </w:rPr>
+      </w:pPr>
+    </w:p>
+    <w:p>
+      <w:pPr>
+        <w:pStyle w:val="Prrafodelista"/>
+        <w:ind w:left="0"/>
+        <w:rPr>
+          <w:rFonts w:ascii="Arial" w:hAnsi="Arial" w:cs="Arial"/>
+          <w:lang w:val="en-GB"/>
+        </w:rPr>
+      </w:pPr>
+      <w:r>
+        <w:rPr>
+          <w:rFonts w:ascii="Arial" w:hAnsi="Arial" w:cs="Arial"/>
+          <w:lang w:val="en-GB"/>
+        </w:rPr>
+        <w:t>Th</w:t>
+      </w:r>
+      <w:r>
+        <w:rPr>
+          <w:rFonts w:ascii="Arial" w:hAnsi="Arial" w:cs="Arial"/>
+          <w:lang w:val="en-GB"/>
+        </w:rPr>
+        <w:t>is procedure Generates GL Annual closing journal entries fro a given Finish period.</w:t>
+      </w:r>
+    </w:p>
+    <w:p>
+      <w:pPr>
+        <w:pStyle w:val="Prrafodelista"/>
+        <w:ind w:left="0"/>
+        <w:rPr>
+          <w:rFonts w:ascii="Arial" w:hAnsi="Arial" w:cs="Arial"/>
+          <w:lang w:val="en-GB"/>
+        </w:rPr>
+      </w:pPr>
+      <w:r>
+        <w:rPr>
+          <w:rFonts w:ascii="Arial" w:hAnsi="Arial" w:cs="Arial"/>
+          <w:lang w:val="en-GB"/>
+        </w:rPr>
+        <w:t>Default Accounts already defined on Account Schema Window are used to carry on this process.</w:t>
+      </w:r>
+    </w:p>
+    <w:p>
+      <w:pPr>
+        <w:pStyle w:val="Prrafodelista"/>
+        <w:ind w:left="0"/>
+        <w:rPr>
+          <w:rFonts w:ascii="Arial" w:hAnsi="Arial" w:cs="Arial"/>
+          <w:lang w:val="en-GB"/>
+        </w:rPr>
+      </w:pPr>
+    </w:p>
+    <w:p>
+      <w:pPr>
+        <w:pStyle w:val="Prrafodelista"/>
+        <w:ind w:left="0"/>
+        <w:rPr>
+          <w:rFonts w:ascii="Arial" w:hAnsi="Arial" w:cs="Arial"/>
+          <w:b/>
+          <w:lang w:val="en-GB"/>
+        </w:rPr>
+      </w:pPr>
+      <w:r>
+        <w:rPr>
+          <w:rFonts w:ascii="Arial" w:hAnsi="Arial" w:cs="Arial"/>
+          <w:b/>
+          <w:lang w:val="en-GB"/>
+        </w:rPr>
+        <w:t>See Accounting Schema Window (GL Default TAB):</w:t>
+      </w:r>
+    </w:p>
+    <w:p>
+      <w:pPr>
+        <w:pStyle w:val="Prrafodelista"/>
+        <w:ind w:left="0"/>
+        <w:rPr>
+          <w:rFonts w:ascii="Arial" w:hAnsi="Arial" w:cs="Arial"/>
+          <w:lang w:val="en-GB"/>
+        </w:rPr>
+      </w:pPr>
+      <w:r>
+        <w:rPr>
+          <w:rFonts w:ascii="Arial" w:hAnsi="Arial" w:cs="Arial"/>
+          <w:noProof/>
+          <w:lang w:eastAsia="es-ES_tradnl"/>
+        </w:rPr>
+        <w:drawing>
+          <wp:inline distT="0" distB="0" distL="0" distR="0" wp14:anchorId="5077CAE7" wp14:editId="5E096BFB">
+            <wp:extent cx="5612130" cy="2560955"/>
+            <wp:effectExtent l="0" t="0" r="1270" b="4445"/>
+            <wp:docPr id="5" name="Imagen 5"/>
+            <wp:cNvGraphicFramePr>
+              <a:graphicFrameLocks xmlns:a="http://schemas.openxmlformats.org/drawingml/2006/main" noChangeAspect="1"/>
+            </wp:cNvGraphicFramePr>
+            <a:graphic xmlns:a="http://schemas.openxmlformats.org/drawingml/2006/main">
+              <a:graphicData uri="http://schemas.openxmlformats.org/drawingml/2006/picture">
+                <pic:pic xmlns:pic="http://schemas.openxmlformats.org/drawingml/2006/picture">
+                  <pic:nvPicPr>
+                    <pic:cNvPr id="5" name="Captura de pantalla 2019-10-11 a las 8.27.01.png"/>
+                    <pic:cNvPicPr/>
+                  </pic:nvPicPr>
+                  <pic:blipFill>
+                    <a:blip r:embed="rId8">
+                      <a:extLst>
+                        <a:ext uri="{28A0092B-C50C-407E-A947-70E740481C1C}">
+                          <a14:useLocalDpi xmlns:a14="http://schemas.microsoft.com/office/drawing/2010/main" val="0"/>
+                        </a:ext>
+                      </a:extLst>
+                    </a:blip>
+                    <a:stretch>
+                      <a:fillRect/>
+                    </a:stretch>
+                  </pic:blipFill>
+                  <pic:spPr>
+                    <a:xfrm>
+                      <a:off x="0" y="0"/>
+                      <a:ext cx="5612130" cy="2560955"/>
+                    </a:xfrm>
+                    <a:prstGeom prst="rect">
+                      <a:avLst/>
+                    </a:prstGeom>
+                  </pic:spPr>
+                </pic:pic>
+              </a:graphicData>
+            </a:graphic>
+          </wp:inline>
+        </w:drawing>
+      </w:r>
+    </w:p>
+    <w:p>
+      <w:pPr>
+        <w:pStyle w:val="Prrafodelista"/>
+        <w:ind w:left="0"/>
+        <w:rPr>
+          <w:rFonts w:ascii="Arial" w:hAnsi="Arial" w:cs="Arial"/>
+          <w:lang w:val="en-GB"/>
+        </w:rPr>
+      </w:pPr>
+    </w:p>
+    <w:p>
+      <w:pPr>
+        <w:pStyle w:val="Prrafodelista"/>
+        <w:ind w:left="0"/>
+        <w:rPr>
+          <w:rFonts w:ascii="Arial" w:hAnsi="Arial" w:cs="Arial"/>
+          <w:lang w:val="en-GB"/>
+        </w:rPr>
+      </w:pPr>
+      <w:r>
+        <w:rPr>
+          <w:rFonts w:ascii="Arial" w:hAnsi="Arial" w:cs="Arial"/>
+          <w:lang w:val="en-GB"/>
+        </w:rPr>
+        <w:t>Retained earnings Acct is used to summarize Income and expense accounts.</w:t>
+      </w:r>
+    </w:p>
+    <w:p>
+      <w:pPr>
+        <w:pStyle w:val="Prrafodelista"/>
+        <w:ind w:left="0"/>
+        <w:rPr>
+          <w:rFonts w:ascii="Arial" w:hAnsi="Arial" w:cs="Arial"/>
+          <w:lang w:val="en-GB"/>
+        </w:rPr>
+      </w:pPr>
+    </w:p>
+    <w:p>
+      <w:pPr>
+        <w:pStyle w:val="Prrafodelista"/>
+        <w:ind w:left="0"/>
+        <w:rPr>
+          <w:rFonts w:ascii="Arial" w:hAnsi="Arial" w:cs="Arial"/>
+          <w:lang w:val="en-GB"/>
+        </w:rPr>
+      </w:pPr>
+      <w:r>
+        <w:rPr>
+          <w:rFonts w:ascii="Arial" w:hAnsi="Arial" w:cs="Arial"/>
+          <w:lang w:val="en-GB"/>
+        </w:rPr>
+        <w:t>Procedure ask you for Client, Organization, Accounting Schema, Period and result account.</w:t>
+      </w:r>
+    </w:p>
+    <w:p>
+      <w:pPr>
+        <w:pStyle w:val="Prrafodelista"/>
+        <w:ind w:left="0"/>
+        <w:rPr>
+          <w:rFonts w:ascii="Arial" w:hAnsi="Arial" w:cs="Arial"/>
+          <w:lang w:val="en-GB"/>
+        </w:rPr>
+      </w:pPr>
+    </w:p>
+    <w:p>
+      <w:pPr>
+        <w:pStyle w:val="Prrafodelista"/>
+        <w:ind w:left="0"/>
+        <w:rPr>
+          <w:rFonts w:ascii="Arial" w:hAnsi="Arial" w:cs="Arial"/>
+          <w:lang w:val="en-GB"/>
+        </w:rPr>
+      </w:pPr>
+      <w:r>
+        <w:rPr>
+          <w:rFonts w:ascii="Arial" w:hAnsi="Arial" w:cs="Arial"/>
+          <w:lang w:val="en-GB"/>
+        </w:rPr>
+        <w:t>It will generate a GL Journal to close Period.</w:t>
+      </w:r>
+    </w:p>
+    <w:p>
+      <w:pPr>
+        <w:pStyle w:val="Prrafodelista"/>
+        <w:ind w:left="0"/>
+        <w:rPr>
+          <w:rFonts w:ascii="Arial" w:hAnsi="Arial" w:cs="Arial"/>
+          <w:lang w:val="en-GB"/>
+        </w:rPr>
+      </w:pPr>
+    </w:p>
+    <w:p>
+      <w:pPr>
+        <w:pStyle w:val="Prrafodelista"/>
+        <w:ind w:left="0"/>
+        <w:rPr>
+          <w:rFonts w:ascii="Arial" w:hAnsi="Arial" w:cs="Arial"/>
+          <w:lang w:val="en-GB"/>
+        </w:rPr>
+      </w:pPr>
+    </w:p>
+    <w:p>
+      <w:pPr>
+        <w:pStyle w:val="Prrafodelista"/>
+        <w:ind w:left="0"/>
+        <w:rPr>
+          <w:rFonts w:ascii="Arial" w:hAnsi="Arial" w:cs="Arial"/>
+          <w:lang w:val="en-GB"/>
+        </w:rPr>
+      </w:pPr>
+      <w:r>
+        <w:rPr>
+          <w:rFonts w:ascii="Arial" w:hAnsi="Arial" w:cs="Arial"/>
+          <w:noProof/>
+          <w:lang w:eastAsia="es-ES_tradnl"/>
+        </w:rPr>
+        <w:drawing>
+          <wp:inline distT="0" distB="0" distL="0" distR="0" wp14:anchorId="51742FDA" wp14:editId="569F5750">
+            <wp:extent cx="5612130" cy="2265045"/>
+            <wp:effectExtent l="0" t="0" r="1270" b="0"/>
+            <wp:docPr id="7" name="Imagen 7"/>
+            <wp:cNvGraphicFramePr>
+              <a:graphicFrameLocks xmlns:a="http://schemas.openxmlformats.org/drawingml/2006/main" noChangeAspect="1"/>
+            </wp:cNvGraphicFramePr>
+            <a:graphic xmlns:a="http://schemas.openxmlformats.org/drawingml/2006/main">
+              <a:graphicData uri="http://schemas.openxmlformats.org/drawingml/2006/picture">
+                <pic:pic xmlns:pic="http://schemas.openxmlformats.org/drawingml/2006/picture">
+                  <pic:nvPicPr>
+                    <pic:cNvPr id="7" name="Captura de pantalla 2019-10-11 a las 8.30.40.png"/>
+                    <pic:cNvPicPr/>
+                  </pic:nvPicPr>
+                  <pic:blipFill>
+                    <a:blip r:embed="rId9">
+                      <a:extLst>
+                        <a:ext uri="{28A0092B-C50C-407E-A947-70E740481C1C}">
+                          <a14:useLocalDpi xmlns:a14="http://schemas.microsoft.com/office/drawing/2010/main" val="0"/>
+                        </a:ext>
+                      </a:extLst>
+                    </a:blip>
+                    <a:stretch>
+                      <a:fillRect/>
+                    </a:stretch>
+                  </pic:blipFill>
+                  <pic:spPr>
+                    <a:xfrm>
+                      <a:off x="0" y="0"/>
+                      <a:ext cx="5612130" cy="2265045"/>
+                    </a:xfrm>
+                    <a:prstGeom prst="rect">
+                      <a:avLst/>
+                    </a:prstGeom>
+                  </pic:spPr>
+                </pic:pic>
+              </a:graphicData>
+            </a:graphic>
+          </wp:inline>
+        </w:drawing>
+      </w:r>
+    </w:p>
+    <w:p>
+      <w:pPr>
+        <w:pStyle w:val="Prrafodelista"/>
+        <w:ind w:left="0"/>
+        <w:rPr>
+          <w:rFonts w:ascii="Arial" w:hAnsi="Arial" w:cs="Arial"/>
+          <w:lang w:val="en-GB"/>
+        </w:rPr>
+      </w:pPr>
+    </w:p>
+    <w:p>
+      <w:pPr>
+        <w:pStyle w:val="Prrafodelista"/>
+        <w:ind w:left="0"/>
+        <w:rPr>
+          <w:rFonts w:ascii="Arial" w:hAnsi="Arial" w:cs="Arial"/>
+          <w:b/>
+          <w:sz w:val="32"/>
+          <w:lang w:val="en-GB"/>
+        </w:rPr>
+      </w:pPr>
+    </w:p>
+    <w:p>
+      <w:pPr>
+        <w:pStyle w:val="Prrafodelista"/>
+        <w:numPr>
+          <w:ilvl w:val="0"/>
+          <w:numId w:val="7"/>
+        </w:numPr>
+        <w:ind w:left="0" w:hanging="426"/>
+        <w:rPr>
+          <w:rFonts w:ascii="Arial" w:hAnsi="Arial" w:cs="Arial"/>
+          <w:b/>
+          <w:sz w:val="32"/>
+          <w:lang w:val="en-GB"/>
+        </w:rPr>
+      </w:pPr>
+      <w:r>
+        <w:rPr>
+          <w:rFonts w:ascii="Arial" w:hAnsi="Arial" w:cs="Arial"/>
+          <w:b/>
+          <w:sz w:val="32"/>
+          <w:lang w:val="en-GB"/>
+        </w:rPr>
+        <w:t>Repost Accounting</w:t>
+      </w:r>
+    </w:p>
+    <w:p>
+      <w:pPr>
+        <w:pStyle w:val="Prrafodelista"/>
+        <w:ind w:left="0"/>
+        <w:rPr>
+          <w:rFonts w:ascii="Arial" w:hAnsi="Arial" w:cs="Arial"/>
+          <w:b/>
+          <w:sz w:val="32"/>
+          <w:lang w:val="en-GB"/>
+        </w:rPr>
+      </w:pPr>
+    </w:p>
+    <w:p>
+      <w:pPr>
+        <w:rPr>
+          <w:rFonts w:ascii="Arial" w:hAnsi="Arial" w:cs="Arial"/>
+          <w:lang w:val="en-GB"/>
+        </w:rPr>
+      </w:pPr>
+      <w:r>
+        <w:rPr>
+          <w:rFonts w:ascii="Arial" w:hAnsi="Arial" w:cs="Arial"/>
+          <w:lang w:val="en-GB"/>
+        </w:rPr>
+        <w:t xml:space="preserve">Repost Accounting is very useful, when you make changes on accounting parameterization </w:t>
+      </w:r>
+      <w:r>
+        <w:rPr>
+          <w:rFonts w:ascii="Arial" w:hAnsi="Arial" w:cs="Arial"/>
+          <w:lang w:val="en-GB"/>
+        </w:rPr>
+        <w:t>and you want to make lot reposting on documents.</w:t>
+      </w:r>
+    </w:p>
+    <w:p>
+      <w:pPr>
+        <w:rPr>
+          <w:rFonts w:ascii="Arial" w:hAnsi="Arial" w:cs="Arial"/>
+          <w:lang w:val="en-GB"/>
+        </w:rPr>
+      </w:pPr>
+    </w:p>
+    <w:p>
+      <w:pPr>
+        <w:rPr>
+          <w:rFonts w:ascii="Arial" w:hAnsi="Arial" w:cs="Arial"/>
+          <w:lang w:val="en-GB"/>
+        </w:rPr>
+      </w:pPr>
+      <w:r>
+        <w:rPr>
+          <w:rFonts w:ascii="Arial" w:hAnsi="Arial" w:cs="Arial"/>
+          <w:lang w:val="en-GB"/>
+        </w:rPr>
+        <w:t xml:space="preserve">Idempiere provides the possibility to Re-Post a document in the Accounting facts window as you can se on the following figure for </w:t>
+      </w:r>
+      <w:proofErr w:type="gramStart"/>
+      <w:r>
+        <w:rPr>
+          <w:rFonts w:ascii="Arial" w:hAnsi="Arial" w:cs="Arial"/>
+          <w:lang w:val="en-GB"/>
+        </w:rPr>
+        <w:t>a</w:t>
+      </w:r>
+      <w:proofErr w:type="gramEnd"/>
+      <w:r>
+        <w:rPr>
+          <w:rFonts w:ascii="Arial" w:hAnsi="Arial" w:cs="Arial"/>
+          <w:lang w:val="en-GB"/>
+        </w:rPr>
+        <w:t xml:space="preserve"> Invoice Facts:</w:t>
+      </w:r>
+    </w:p>
+    <w:p>
+      <w:pPr>
+        <w:rPr>
+          <w:rFonts w:ascii="Arial" w:hAnsi="Arial" w:cs="Arial"/>
+          <w:lang w:val="en-GB"/>
+        </w:rPr>
+      </w:pPr>
+      <w:r>
+        <w:rPr>
+          <w:rFonts w:ascii="Arial" w:hAnsi="Arial" w:cs="Arial"/>
+          <w:noProof/>
+          <w:lang w:eastAsia="es-ES_tradnl"/>
+        </w:rPr>
+        <w:drawing>
+          <wp:inline distT="0" distB="0" distL="0" distR="0" wp14:anchorId="562B1FAF" wp14:editId="698E1B43">
+            <wp:extent cx="5612130" cy="2900045"/>
+            <wp:effectExtent l="0" t="0" r="1270" b="0"/>
+            <wp:docPr id="8" name="Imagen 8"/>
+            <wp:cNvGraphicFramePr>
+              <a:graphicFrameLocks xmlns:a="http://schemas.openxmlformats.org/drawingml/2006/main" noChangeAspect="1"/>
+            </wp:cNvGraphicFramePr>
+            <a:graphic xmlns:a="http://schemas.openxmlformats.org/drawingml/2006/main">
+              <a:graphicData uri="http://schemas.openxmlformats.org/drawingml/2006/picture">
+                <pic:pic xmlns:pic="http://schemas.openxmlformats.org/drawingml/2006/picture">
+                  <pic:nvPicPr>
+                    <pic:cNvPr id="8" name="Captura de pantalla 2019-10-11 a las 8.38.25.png"/>
+                    <pic:cNvPicPr/>
+                  </pic:nvPicPr>
+                  <pic:blipFill>
+                    <a:blip r:embed="rId10">
+                      <a:extLst>
+                        <a:ext uri="{28A0092B-C50C-407E-A947-70E740481C1C}">
+                          <a14:useLocalDpi xmlns:a14="http://schemas.microsoft.com/office/drawing/2010/main" val="0"/>
+                        </a:ext>
+                      </a:extLst>
+                    </a:blip>
+                    <a:stretch>
+                      <a:fillRect/>
+                    </a:stretch>
+                  </pic:blipFill>
+                  <pic:spPr>
+                    <a:xfrm>
+                      <a:off x="0" y="0"/>
+                      <a:ext cx="5612130" cy="2900045"/>
+                    </a:xfrm>
+                    <a:prstGeom prst="rect">
+                      <a:avLst/>
+                    </a:prstGeom>
+                  </pic:spPr>
+                </pic:pic>
+              </a:graphicData>
+            </a:graphic>
+          </wp:inline>
+        </w:drawing>
+      </w:r>
+    </w:p>
+    <w:p>
+      <w:pPr>
+        <w:rPr>
+          <w:rFonts w:ascii="Arial" w:hAnsi="Arial" w:cs="Arial"/>
+          <w:lang w:val="en-GB"/>
+        </w:rPr>
+      </w:pPr>
+    </w:p>
+    <w:p>
+      <w:pPr>
+        <w:rPr>
+          <w:rFonts w:ascii="Arial" w:hAnsi="Arial" w:cs="Arial"/>
+          <w:lang w:val="en-GB"/>
+        </w:rPr>
+      </w:pPr>
+      <w:r>
+        <w:rPr>
+          <w:rFonts w:ascii="Arial" w:hAnsi="Arial" w:cs="Arial"/>
+          <w:lang w:val="en-GB"/>
+        </w:rPr>
+        <w:t>Re-Post button allows you to make a new set of accounting lines depending on changes made to Business Partner of Products</w:t>
+      </w:r>
+      <w:r>
+        <w:rPr>
+          <w:rFonts w:ascii="Arial" w:hAnsi="Arial" w:cs="Arial"/>
+          <w:lang w:val="en-GB"/>
+        </w:rPr>
+        <w:t>.</w:t>
+      </w:r>
+    </w:p>
+    <w:p>
+      <w:pPr>
+        <w:rPr>
+          <w:rFonts w:ascii="Arial" w:hAnsi="Arial" w:cs="Arial"/>
+          <w:lang w:val="en-GB"/>
+        </w:rPr>
+      </w:pPr>
+    </w:p>
+    <w:p>
+      <w:pPr>
+        <w:rPr>
+          <w:rFonts w:ascii="Arial" w:hAnsi="Arial" w:cs="Arial"/>
+          <w:lang w:val="en-GB"/>
+        </w:rPr>
+      </w:pPr>
+      <w:r>
+        <w:rPr>
+          <w:rFonts w:ascii="Arial" w:hAnsi="Arial" w:cs="Arial"/>
+          <w:lang w:val="en-GB"/>
+        </w:rPr>
+        <w:t xml:space="preserve">Using Financial Plugin </w:t>
+      </w:r>
+      <w:proofErr w:type="gramStart"/>
+      <w:r>
+        <w:rPr>
+          <w:rFonts w:ascii="Arial" w:hAnsi="Arial" w:cs="Arial"/>
+          <w:lang w:val="en-GB"/>
+        </w:rPr>
+        <w:t>procedure</w:t>
+      </w:r>
+      <w:proofErr w:type="gramEnd"/>
+      <w:r>
+        <w:rPr>
+          <w:rFonts w:ascii="Arial" w:hAnsi="Arial" w:cs="Arial"/>
+          <w:lang w:val="en-GB"/>
+        </w:rPr>
+        <w:t xml:space="preserve"> you may Re-Post document lots on one period.</w:t>
+      </w:r>
+    </w:p>
+    <w:p>
+      <w:pPr>
+        <w:rPr>
+          <w:rFonts w:ascii="Arial" w:hAnsi="Arial" w:cs="Arial"/>
+          <w:lang w:val="en-GB"/>
+        </w:rPr>
+      </w:pPr>
+      <w:r>
+        <w:rPr>
+          <w:rFonts w:ascii="Arial" w:hAnsi="Arial" w:cs="Arial"/>
+          <w:lang w:val="en-GB"/>
+        </w:rPr>
+        <w:t>See Parameter Window:</w:t>
+      </w:r>
+    </w:p>
+    <w:p>
+      <w:pPr>
+        <w:rPr>
+          <w:rFonts w:ascii="Arial" w:hAnsi="Arial" w:cs="Arial"/>
+          <w:lang w:val="en-GB"/>
+        </w:rPr>
+      </w:pPr>
+    </w:p>
+    <w:p>
+      <w:pPr>
+        <w:rPr>
+          <w:rFonts w:ascii="Arial" w:hAnsi="Arial" w:cs="Arial"/>
+          <w:lang w:val="en-GB"/>
+        </w:rPr>
+      </w:pPr>
+      <w:r>
+        <w:rPr>
+          <w:rFonts w:ascii="Arial" w:hAnsi="Arial" w:cs="Arial"/>
+          <w:noProof/>
+          <w:lang w:eastAsia="es-ES_tradnl"/>
+        </w:rPr>
+        <w:drawing>
+          <wp:inline distT="0" distB="0" distL="0" distR="0" wp14:anchorId="74BE20ED" wp14:editId="02FE3062">
+            <wp:extent cx="5612130" cy="1831340"/>
+            <wp:effectExtent l="0" t="0" r="1270" b="0"/>
+            <wp:docPr id="9" name="Imagen 9"/>
+            <wp:cNvGraphicFramePr>
+              <a:graphicFrameLocks xmlns:a="http://schemas.openxmlformats.org/drawingml/2006/main" noChangeAspect="1"/>
+            </wp:cNvGraphicFramePr>
+            <a:graphic xmlns:a="http://schemas.openxmlformats.org/drawingml/2006/main">
+              <a:graphicData uri="http://schemas.openxmlformats.org/drawingml/2006/picture">
+                <pic:pic xmlns:pic="http://schemas.openxmlformats.org/drawingml/2006/picture">
+                  <pic:nvPicPr>
+                    <pic:cNvPr id="9" name="Captura de pantalla 2019-10-11 a las 8.45.16.png"/>
+                    <pic:cNvPicPr/>
+                  </pic:nvPicPr>
+                  <pic:blipFill>
+                    <a:blip r:embed="rId11">
+                      <a:extLst>
+                        <a:ext uri="{28A0092B-C50C-407E-A947-70E740481C1C}">
+                          <a14:useLocalDpi xmlns:a14="http://schemas.microsoft.com/office/drawing/2010/main" val="0"/>
+                        </a:ext>
+                      </a:extLst>
+                    </a:blip>
+                    <a:stretch>
+                      <a:fillRect/>
+                    </a:stretch>
+                  </pic:blipFill>
+                  <pic:spPr>
+                    <a:xfrm>
+                      <a:off x="0" y="0"/>
+                      <a:ext cx="5612130" cy="1831340"/>
+                    </a:xfrm>
+                    <a:prstGeom prst="rect">
+                      <a:avLst/>
+                    </a:prstGeom>
+                  </pic:spPr>
+                </pic:pic>
+              </a:graphicData>
+            </a:graphic>
+          </wp:inline>
+        </w:drawing>
+      </w:r>
+    </w:p>
+    <w:p>
+      <w:pPr>
+        <w:rPr>
+          <w:rFonts w:ascii="Arial" w:hAnsi="Arial" w:cs="Arial"/>
+          <w:lang w:val="en-GB"/>
+        </w:rPr>
+      </w:pPr>
+      <w:r>
+        <w:rPr>
+          <w:rFonts w:ascii="Arial" w:hAnsi="Arial" w:cs="Arial"/>
+          <w:lang w:val="en-GB"/>
+        </w:rPr>
+        <w:t xml:space="preserve">You may select Table involved on accounting document, document type associated </w:t>
+      </w:r>
+      <w:proofErr w:type="gramStart"/>
+      <w:r>
+        <w:rPr>
+          <w:rFonts w:ascii="Arial" w:hAnsi="Arial" w:cs="Arial"/>
+          <w:lang w:val="en-GB"/>
+        </w:rPr>
+        <w:t>an</w:t>
+      </w:r>
+      <w:proofErr w:type="gramEnd"/>
+      <w:r>
+        <w:rPr>
+          <w:rFonts w:ascii="Arial" w:hAnsi="Arial" w:cs="Arial"/>
+          <w:lang w:val="en-GB"/>
+        </w:rPr>
+        <w:t xml:space="preserve"> period.</w:t>
+      </w:r>
+    </w:p>
+    <w:p>
+      <w:pPr>
+        <w:rPr>
+          <w:rFonts w:ascii="Arial" w:hAnsi="Arial" w:cs="Arial"/>
+          <w:lang w:val="en-GB"/>
+        </w:rPr>
+      </w:pPr>
     </w:p>
     <w:p>
       <w:pPr>
@@ -1480,6 +3713,95 @@
 <file path=word/numbering.xml><?xml version="1.0" encoding="utf-8"?>
 <w:numbering xmlns:wpc="http://schemas.microsoft.com/office/word/2010/wordprocessingCanvas" xmlns:mo="http://schemas.microsoft.com/office/mac/office/2008/main" xmlns:mc="http://schemas.openxmlformats.org/markup-compatibility/2006" xmlns:mv="urn:schemas-microsoft-com:mac:vml" xmlns:o="urn:schemas-microsoft-com:office:office" xmlns:r="http://schemas.openxmlformats.org/officeDocument/2006/relationships" xmlns:m="http://schemas.openxmlformats.org/officeDocument/2006/math" xmlns:v="urn:schemas-microsoft-com:vml" xmlns:wp14="http://schemas.microsoft.com/office/word/2010/wordprocessingDrawing" xmlns:wp="http://schemas.openxmlformats.org/drawingml/2006/wordprocessingDrawing" xmlns:w10="urn:schemas-microsoft-com:office:word" xmlns:w="http://schemas.openxmlformats.org/wordprocessingml/2006/main" xmlns:w14="http://schemas.microsoft.com/office/word/2010/wordml" xmlns:w15="http://schemas.microsoft.com/office/word/2012/wordml" xmlns:wpg="http://schemas.microsoft.com/office/word/2010/wordprocessingGroup" xmlns:wpi="http://schemas.microsoft.com/office/word/2010/wordprocessingInk" xmlns:wne="http://schemas.microsoft.com/office/word/2006/wordml" xmlns:wps="http://schemas.microsoft.com/office/word/2010/wordprocessingShape" mc:Ignorable="w14 w15 wp14">
   <w:abstractNum w:abstractNumId="0">
+    <w:nsid w:val="00015CF2"/>
+    <w:multiLevelType w:val="hybridMultilevel"/>
+    <w:tmpl w:val="4E8CB5B6"/>
+    <w:lvl w:ilvl="0" w:tplc="040A000F">
+      <w:start w:val="1"/>
+      <w:numFmt w:val="decimal"/>
+      <w:lvlText w:val="%1."/>
+      <w:lvlJc w:val="left"/>
+      <w:pPr>
+        <w:ind w:left="720" w:hanging="360"/>
+      </w:pPr>
+      <w:rPr>
+        <w:rFonts w:hint="default"/>
+      </w:rPr>
+    </w:lvl>
+    <w:lvl w:ilvl="1" w:tplc="040A0019" w:tentative="1">
+      <w:start w:val="1"/>
+      <w:numFmt w:val="lowerLetter"/>
+      <w:lvlText w:val="%2."/>
+      <w:lvlJc w:val="left"/>
+      <w:pPr>
+        <w:ind w:left="1440" w:hanging="360"/>
+      </w:pPr>
+    </w:lvl>
+    <w:lvl w:ilvl="2" w:tplc="040A001B" w:tentative="1">
+      <w:start w:val="1"/>
+      <w:numFmt w:val="lowerRoman"/>
+      <w:lvlText w:val="%3."/>
+      <w:lvlJc w:val="right"/>
+      <w:pPr>
+        <w:ind w:left="2160" w:hanging="180"/>
+      </w:pPr>
+    </w:lvl>
+    <w:lvl w:ilvl="3" w:tplc="040A000F" w:tentative="1">
+      <w:start w:val="1"/>
+      <w:numFmt w:val="decimal"/>
+      <w:lvlText w:val="%4."/>
+      <w:lvlJc w:val="left"/>
+      <w:pPr>
+        <w:ind w:left="2880" w:hanging="360"/>
+      </w:pPr>
+    </w:lvl>
+    <w:lvl w:ilvl="4" w:tplc="040A0019" w:tentative="1">
+      <w:start w:val="1"/>
+      <w:numFmt w:val="lowerLetter"/>
+      <w:lvlText w:val="%5."/>
+      <w:lvlJc w:val="left"/>
+      <w:pPr>
+        <w:ind w:left="3600" w:hanging="360"/>
+      </w:pPr>
+    </w:lvl>
+    <w:lvl w:ilvl="5" w:tplc="040A001B" w:tentative="1">
+      <w:start w:val="1"/>
+      <w:numFmt w:val="lowerRoman"/>
+      <w:lvlText w:val="%6."/>
+      <w:lvlJc w:val="right"/>
+      <w:pPr>
+        <w:ind w:left="4320" w:hanging="180"/>
+      </w:pPr>
+    </w:lvl>
+    <w:lvl w:ilvl="6" w:tplc="040A000F" w:tentative="1">
+      <w:start w:val="1"/>
+      <w:numFmt w:val="decimal"/>
+      <w:lvlText w:val="%7."/>
+      <w:lvlJc w:val="left"/>
+      <w:pPr>
+        <w:ind w:left="5040" w:hanging="360"/>
+      </w:pPr>
+    </w:lvl>
+    <w:lvl w:ilvl="7" w:tplc="040A0019" w:tentative="1">
+      <w:start w:val="1"/>
+      <w:numFmt w:val="lowerLetter"/>
+      <w:lvlText w:val="%8."/>
+      <w:lvlJc w:val="left"/>
+      <w:pPr>
+        <w:ind w:left="5760" w:hanging="360"/>
+      </w:pPr>
+    </w:lvl>
+    <w:lvl w:ilvl="8" w:tplc="040A001B" w:tentative="1">
+      <w:start w:val="1"/>
+      <w:numFmt w:val="lowerRoman"/>
+      <w:lvlText w:val="%9."/>
+      <w:lvlJc w:val="right"/>
+      <w:pPr>
+        <w:ind w:left="6480" w:hanging="180"/>
+      </w:pPr>
+    </w:lvl>
+  </w:abstractNum>
+  <w:abstractNum w:abstractNumId="1">
     <w:nsid w:val="33783F32"/>
     <w:multiLevelType w:val="hybridMultilevel"/>
     <w:tmpl w:val="64FCA1CE"/>
@@ -1592,7 +3914,93 @@
       </w:rPr>
     </w:lvl>
   </w:abstractNum>
-  <w:abstractNum w:abstractNumId="1">
+  <w:abstractNum w:abstractNumId="2">
+    <w:nsid w:val="3AD659B6"/>
+    <w:multiLevelType w:val="hybridMultilevel"/>
+    <w:tmpl w:val="B3DEDB80"/>
+    <w:lvl w:ilvl="0" w:tplc="040A000F">
+      <w:start w:val="1"/>
+      <w:numFmt w:val="decimal"/>
+      <w:lvlText w:val="%1."/>
+      <w:lvlJc w:val="left"/>
+      <w:pPr>
+        <w:ind w:left="720" w:hanging="360"/>
+      </w:pPr>
+    </w:lvl>
+    <w:lvl w:ilvl="1" w:tplc="040A0019" w:tentative="1">
+      <w:start w:val="1"/>
+      <w:numFmt w:val="lowerLetter"/>
+      <w:lvlText w:val="%2."/>
+      <w:lvlJc w:val="left"/>
+      <w:pPr>
+        <w:ind w:left="1440" w:hanging="360"/>
+      </w:pPr>
+    </w:lvl>
+    <w:lvl w:ilvl="2" w:tplc="040A001B" w:tentative="1">
+      <w:start w:val="1"/>
+      <w:numFmt w:val="lowerRoman"/>
+      <w:lvlText w:val="%3."/>
+      <w:lvlJc w:val="right"/>
+      <w:pPr>
+        <w:ind w:left="2160" w:hanging="180"/>
+      </w:pPr>
+    </w:lvl>
+    <w:lvl w:ilvl="3" w:tplc="040A000F" w:tentative="1">
+      <w:start w:val="1"/>
+      <w:numFmt w:val="decimal"/>
+      <w:lvlText w:val="%4."/>
+      <w:lvlJc w:val="left"/>
+      <w:pPr>
+        <w:ind w:left="2880" w:hanging="360"/>
+      </w:pPr>
+    </w:lvl>
+    <w:lvl w:ilvl="4" w:tplc="040A0019" w:tentative="1">
+      <w:start w:val="1"/>
+      <w:numFmt w:val="lowerLetter"/>
+      <w:lvlText w:val="%5."/>
+      <w:lvlJc w:val="left"/>
+      <w:pPr>
+        <w:ind w:left="3600" w:hanging="360"/>
+      </w:pPr>
+    </w:lvl>
+    <w:lvl w:ilvl="5" w:tplc="040A001B" w:tentative="1">
+      <w:start w:val="1"/>
+      <w:numFmt w:val="lowerRoman"/>
+      <w:lvlText w:val="%6."/>
+      <w:lvlJc w:val="right"/>
+      <w:pPr>
+        <w:ind w:left="4320" w:hanging="180"/>
+      </w:pPr>
+    </w:lvl>
+    <w:lvl w:ilvl="6" w:tplc="040A000F" w:tentative="1">
+      <w:start w:val="1"/>
+      <w:numFmt w:val="decimal"/>
+      <w:lvlText w:val="%7."/>
+      <w:lvlJc w:val="left"/>
+      <w:pPr>
+        <w:ind w:left="5040" w:hanging="360"/>
+      </w:pPr>
+    </w:lvl>
+    <w:lvl w:ilvl="7" w:tplc="040A0019" w:tentative="1">
+      <w:start w:val="1"/>
+      <w:numFmt w:val="lowerLetter"/>
+      <w:lvlText w:val="%8."/>
+      <w:lvlJc w:val="left"/>
+      <w:pPr>
+        <w:ind w:left="5760" w:hanging="360"/>
+      </w:pPr>
+    </w:lvl>
+    <w:lvl w:ilvl="8" w:tplc="040A001B" w:tentative="1">
+      <w:start w:val="1"/>
+      <w:numFmt w:val="lowerRoman"/>
+      <w:lvlText w:val="%9."/>
+      <w:lvlJc w:val="right"/>
+      <w:pPr>
+        <w:ind w:left="6480" w:hanging="180"/>
+      </w:pPr>
+    </w:lvl>
+  </w:abstractNum>
+  <w:abstractNum w:abstractNumId="3">
     <w:nsid w:val="45075EF8"/>
     <w:multiLevelType w:val="hybridMultilevel"/>
     <w:tmpl w:val="E9166DEE"/>
@@ -1681,7 +4089,7 @@
       </w:pPr>
     </w:lvl>
   </w:abstractNum>
-  <w:abstractNum w:abstractNumId="2">
+  <w:abstractNum w:abstractNumId="4">
     <w:nsid w:val="59D92D6A"/>
     <w:multiLevelType w:val="hybridMultilevel"/>
     <w:tmpl w:val="F3DABB62"/>
@@ -1767,7 +4175,7 @@
       </w:pPr>
     </w:lvl>
   </w:abstractNum>
-  <w:abstractNum w:abstractNumId="3">
+  <w:abstractNum w:abstractNumId="5">
     <w:nsid w:val="6FEE5040"/>
     <w:multiLevelType w:val="hybridMultilevel"/>
     <w:tmpl w:val="B96ACFDC"/>
@@ -1853,7 +4261,7 @@
       </w:pPr>
     </w:lvl>
   </w:abstractNum>
-  <w:abstractNum w:abstractNumId="4">
+  <w:abstractNum w:abstractNumId="6">
     <w:nsid w:val="7EC94958"/>
     <w:multiLevelType w:val="hybridMultilevel"/>
     <w:tmpl w:val="0B46EA94"/>
@@ -1967,18 +4375,24 @@
     </w:lvl>
   </w:abstractNum>
   <w:num w:numId="1">
+    <w:abstractNumId w:val="4"/>
+  </w:num>
+  <w:num w:numId="2">
+    <w:abstractNumId w:val="3"/>
+  </w:num>
+  <w:num w:numId="3">
+    <w:abstractNumId w:val="6"/>
+  </w:num>
+  <w:num w:numId="4">
+    <w:abstractNumId w:val="5"/>
+  </w:num>
+  <w:num w:numId="5">
+    <w:abstractNumId w:val="1"/>
+  </w:num>
+  <w:num w:numId="6">
     <w:abstractNumId w:val="2"/>
   </w:num>
-  <w:num w:numId="2">
-    <w:abstractNumId w:val="1"/>
-  </w:num>
-  <w:num w:numId="3">
-    <w:abstractNumId w:val="4"/>
-  </w:num>
-  <w:num w:numId="4">
-    <w:abstractNumId w:val="3"/>
-  </w:num>
-  <w:num w:numId="5">
+  <w:num w:numId="7">
     <w:abstractNumId w:val="0"/>
   </w:num>
 </w:numbering>
@@ -2448,6 +4862,29 @@
       <w:szCs w:val="18"/>
     </w:rPr>
   </w:style>
+  <w:style w:type="table" w:styleId="Tablaconcuadrcula">
+    <w:name w:val="Table Grid"/>
+    <w:basedOn w:val="Tablanormal"/>
+    <w:uiPriority w:val="59"/>
+    <w:rsid w:val="00EB52CA"/>
+    <w:tblPr>
+      <w:tblInd w:w="0" w:type="dxa"/>
+      <w:tblBorders>
+        <w:top w:val="single" w:sz="4" w:space="0" w:color="auto"/>
+        <w:left w:val="single" w:sz="4" w:space="0" w:color="auto"/>
+        <w:bottom w:val="single" w:sz="4" w:space="0" w:color="auto"/>
+        <w:right w:val="single" w:sz="4" w:space="0" w:color="auto"/>
+        <w:insideH w:val="single" w:sz="4" w:space="0" w:color="auto"/>
+        <w:insideV w:val="single" w:sz="4" w:space="0" w:color="auto"/>
+      </w:tblBorders>
+      <w:tblCellMar>
+        <w:top w:w="0" w:type="dxa"/>
+        <w:left w:w="108" w:type="dxa"/>
+        <w:bottom w:w="0" w:type="dxa"/>
+        <w:right w:w="108" w:type="dxa"/>
+      </w:tblCellMar>
+    </w:tblPr>
+  </w:style>
 </w:styles>
 </file>
 
